--- a/Lab/Lab4/HITICS-lab4实验报告模板.docx
+++ b/Lab/Lab4/HITICS-lab4实验报告模板.docx
@@ -693,18 +693,8 @@
           <w:sz w:val="30"/>
           <w:u w:val="single"/>
         </w:rPr>
-        <w:t xml:space="preserve">　　</w:t>
-      </w:r>
-      <w:proofErr w:type="gramStart"/>
-      <w:r>
-        <w:rPr>
-          <w:rFonts w:eastAsia="黑体"/>
-          <w:sz w:val="30"/>
-          <w:u w:val="single"/>
-        </w:rPr>
-        <w:t xml:space="preserve">　</w:t>
-      </w:r>
-      <w:proofErr w:type="gramEnd"/>
+        <w:t xml:space="preserve">　　　</w:t>
+      </w:r>
     </w:p>
     <w:p>
       <w:pPr>
@@ -1037,31 +1027,7 @@
           <w:sz w:val="30"/>
           <w:u w:val="single"/>
         </w:rPr>
-        <w:t xml:space="preserve"> 2021.</w:t>
-      </w:r>
-      <w:r>
-        <w:rPr>
-          <w:rFonts w:eastAsia="黑体"/>
-          <w:sz w:val="30"/>
-          <w:u w:val="single"/>
-        </w:rPr>
-        <w:t>5</w:t>
-      </w:r>
-      <w:r>
-        <w:rPr>
-          <w:rFonts w:eastAsia="黑体"/>
-          <w:sz w:val="30"/>
-          <w:u w:val="single"/>
-        </w:rPr>
-        <w:t>.</w:t>
-      </w:r>
-      <w:r>
-        <w:rPr>
-          <w:rFonts w:eastAsia="黑体"/>
-          <w:sz w:val="30"/>
-          <w:u w:val="single"/>
-        </w:rPr>
-        <w:t>07</w:t>
+        <w:t xml:space="preserve"> 2021.5.07</w:t>
       </w:r>
       <w:r>
         <w:rPr>
@@ -3338,7 +3304,6 @@
         <w:spacing w:line="300" w:lineRule="auto"/>
         <w:ind w:firstLineChars="0"/>
         <w:rPr>
-          <w:rFonts w:hint="eastAsia"/>
           <w:noProof/>
           <w:szCs w:val="24"/>
         </w:rPr>
@@ -3460,23 +3425,23 @@
       <w:pPr>
         <w:pStyle w:val="3"/>
       </w:pPr>
-      <w:bookmarkStart w:id="10" w:name="_Toc497175211"/>
-      <w:bookmarkStart w:id="11" w:name="_Toc250450168"/>
-      <w:bookmarkStart w:id="12" w:name="_Toc225579644"/>
-      <w:bookmarkStart w:id="13" w:name="_Toc67224660"/>
-      <w:bookmarkStart w:id="14" w:name="_Toc69046955"/>
-      <w:bookmarkStart w:id="15" w:name="_Toc71204557"/>
+      <w:bookmarkStart w:id="10" w:name="_Toc250450168"/>
+      <w:bookmarkStart w:id="11" w:name="_Toc225579644"/>
+      <w:bookmarkStart w:id="12" w:name="_Toc67224660"/>
+      <w:bookmarkStart w:id="13" w:name="_Toc69046955"/>
+      <w:bookmarkStart w:id="14" w:name="_Toc71204557"/>
+      <w:bookmarkStart w:id="15" w:name="_Toc497175211"/>
       <w:r>
         <w:t xml:space="preserve">1.2.1 </w:t>
       </w:r>
       <w:r>
         <w:t>硬件环境</w:t>
       </w:r>
+      <w:bookmarkEnd w:id="10"/>
       <w:bookmarkEnd w:id="11"/>
       <w:bookmarkEnd w:id="12"/>
       <w:bookmarkEnd w:id="13"/>
       <w:bookmarkEnd w:id="14"/>
-      <w:bookmarkEnd w:id="15"/>
     </w:p>
     <w:p>
       <w:pPr>
@@ -3720,7 +3685,7 @@
         </w:rPr>
         <w:t>实验预习</w:t>
       </w:r>
-      <w:bookmarkEnd w:id="10"/>
+      <w:bookmarkEnd w:id="15"/>
     </w:p>
     <w:p>
       <w:pPr>
@@ -3734,7 +3699,6 @@
         <w:spacing w:line="300" w:lineRule="auto"/>
         <w:ind w:firstLineChars="0"/>
         <w:rPr>
-          <w:rFonts w:hint="eastAsia"/>
           <w:szCs w:val="24"/>
         </w:rPr>
       </w:pPr>
@@ -3809,7 +3773,6 @@
         <w:spacing w:line="300" w:lineRule="auto"/>
         <w:ind w:firstLineChars="0"/>
         <w:rPr>
-          <w:rFonts w:hint="eastAsia"/>
           <w:szCs w:val="24"/>
         </w:rPr>
       </w:pPr>
@@ -3883,23 +3846,7 @@
           <w:rFonts w:hint="eastAsia"/>
           <w:szCs w:val="24"/>
         </w:rPr>
-        <w:t>位环境下的</w:t>
-      </w:r>
-      <w:proofErr w:type="gramStart"/>
-      <w:r>
-        <w:rPr>
-          <w:rFonts w:hint="eastAsia"/>
-          <w:szCs w:val="24"/>
-        </w:rPr>
-        <w:t>栈</w:t>
-      </w:r>
-      <w:proofErr w:type="gramEnd"/>
-      <w:r>
-        <w:rPr>
-          <w:rFonts w:hint="eastAsia"/>
-          <w:szCs w:val="24"/>
-        </w:rPr>
-        <w:t>帧结构</w:t>
+        <w:t>位环境下的栈帧结构</w:t>
       </w:r>
     </w:p>
     <w:p>
@@ -3964,23 +3911,7 @@
           <w:rFonts w:hint="eastAsia"/>
           <w:szCs w:val="24"/>
         </w:rPr>
-        <w:t>位环境下的</w:t>
-      </w:r>
-      <w:proofErr w:type="gramStart"/>
-      <w:r>
-        <w:rPr>
-          <w:rFonts w:hint="eastAsia"/>
-          <w:szCs w:val="24"/>
-        </w:rPr>
-        <w:t>栈</w:t>
-      </w:r>
-      <w:proofErr w:type="gramEnd"/>
-      <w:r>
-        <w:rPr>
-          <w:rFonts w:hint="eastAsia"/>
-          <w:szCs w:val="24"/>
-        </w:rPr>
-        <w:t>帧结构</w:t>
+        <w:t>位环境下的栈帧结构</w:t>
       </w:r>
     </w:p>
     <w:p>
@@ -4200,8 +4131,6 @@
         <w:spacing w:line="300" w:lineRule="auto"/>
         <w:ind w:firstLine="480"/>
       </w:pPr>
-      <w:bookmarkStart w:id="29" w:name="_GoBack"/>
-      <w:bookmarkEnd w:id="29"/>
     </w:p>
     <w:p>
       <w:pPr>
@@ -4216,7 +4145,7 @@
       <w:pPr>
         <w:pStyle w:val="2"/>
       </w:pPr>
-      <w:bookmarkStart w:id="30" w:name="_Toc497175214"/>
+      <w:bookmarkStart w:id="29" w:name="_Toc497175214"/>
       <w:r>
         <w:rPr>
           <w:rFonts w:hint="eastAsia"/>
@@ -4264,7 +4193,7 @@
         </w:rPr>
         <w:t>分）</w:t>
       </w:r>
-      <w:bookmarkEnd w:id="30"/>
+      <w:bookmarkEnd w:id="29"/>
     </w:p>
     <w:p>
       <w:pPr>
@@ -4306,7 +4235,7 @@
       <w:pPr>
         <w:pStyle w:val="2"/>
       </w:pPr>
-      <w:bookmarkStart w:id="31" w:name="_Toc497175215"/>
+      <w:bookmarkStart w:id="30" w:name="_Toc497175215"/>
       <w:r>
         <w:rPr>
           <w:rFonts w:hint="eastAsia"/>
@@ -4340,7 +4269,7 @@
         </w:rPr>
         <w:t>分）</w:t>
       </w:r>
-      <w:bookmarkEnd w:id="31"/>
+      <w:bookmarkEnd w:id="30"/>
     </w:p>
     <w:p>
       <w:pPr>
@@ -4382,7 +4311,7 @@
       <w:pPr>
         <w:pStyle w:val="2"/>
       </w:pPr>
-      <w:bookmarkStart w:id="32" w:name="_Toc497175216"/>
+      <w:bookmarkStart w:id="31" w:name="_Toc497175216"/>
       <w:r>
         <w:rPr>
           <w:rFonts w:hint="eastAsia"/>
@@ -4416,7 +4345,7 @@
         </w:rPr>
         <w:t>分）</w:t>
       </w:r>
-      <w:bookmarkEnd w:id="32"/>
+      <w:bookmarkEnd w:id="31"/>
     </w:p>
     <w:p>
       <w:pPr>
@@ -4458,7 +4387,7 @@
       <w:pPr>
         <w:pStyle w:val="2"/>
       </w:pPr>
-      <w:bookmarkStart w:id="33" w:name="_Toc497175217"/>
+      <w:bookmarkStart w:id="32" w:name="_Toc497175217"/>
       <w:r>
         <w:rPr>
           <w:rFonts w:hint="eastAsia"/>
@@ -4492,7 +4421,7 @@
         </w:rPr>
         <w:t>分）</w:t>
       </w:r>
-      <w:bookmarkEnd w:id="33"/>
+      <w:bookmarkEnd w:id="32"/>
     </w:p>
     <w:p>
       <w:pPr>
@@ -4513,19 +4442,19 @@
           <w:szCs w:val="36"/>
         </w:rPr>
       </w:pPr>
-      <w:bookmarkStart w:id="34" w:name="_Toc225579651"/>
-      <w:bookmarkStart w:id="35" w:name="_Toc250450175"/>
+      <w:bookmarkStart w:id="33" w:name="_Toc225579651"/>
+      <w:bookmarkStart w:id="34" w:name="_Toc250450175"/>
       <w:r>
         <w:br w:type="page"/>
       </w:r>
+      <w:bookmarkEnd w:id="33"/>
       <w:bookmarkEnd w:id="34"/>
-      <w:bookmarkEnd w:id="35"/>
     </w:p>
     <w:p>
       <w:pPr>
         <w:pStyle w:val="1"/>
       </w:pPr>
-      <w:bookmarkStart w:id="36" w:name="_Toc497175218"/>
+      <w:bookmarkStart w:id="35" w:name="_Toc497175218"/>
       <w:r>
         <w:rPr>
           <w:rFonts w:hint="eastAsia"/>
@@ -4557,145 +4486,145 @@
         </w:rPr>
         <w:t>漏洞攻击原理与方法</w:t>
       </w:r>
+      <w:bookmarkEnd w:id="35"/>
+    </w:p>
+    <w:p>
+      <w:pPr>
+        <w:jc w:val="center"/>
+      </w:pPr>
+      <w:r>
+        <w:rPr>
+          <w:rFonts w:hint="eastAsia"/>
+        </w:rPr>
+        <w:t>每</w:t>
+      </w:r>
+      <w:r>
+        <w:rPr>
+          <w:rFonts w:hint="eastAsia"/>
+        </w:rPr>
+        <w:t>阶段</w:t>
+      </w:r>
+      <w:r>
+        <w:rPr>
+          <w:rFonts w:hint="eastAsia"/>
+        </w:rPr>
+        <w:t>2</w:t>
+      </w:r>
+      <w:r>
+        <w:t>7</w:t>
+      </w:r>
+      <w:r>
+        <w:rPr>
+          <w:rFonts w:hint="eastAsia"/>
+        </w:rPr>
+        <w:t>分</w:t>
+      </w:r>
+      <w:r>
+        <w:rPr>
+          <w:rFonts w:hint="eastAsia"/>
+        </w:rPr>
+        <w:t>（</w:t>
+      </w:r>
+      <w:r>
+        <w:rPr>
+          <w:rFonts w:hint="eastAsia"/>
+        </w:rPr>
+        <w:t>文本</w:t>
+      </w:r>
+      <w:r>
+        <w:rPr>
+          <w:rFonts w:hint="eastAsia"/>
+        </w:rPr>
+        <w:t>1</w:t>
+      </w:r>
+      <w:r>
+        <w:t>5</w:t>
+      </w:r>
+      <w:r>
+        <w:rPr>
+          <w:rFonts w:hint="eastAsia"/>
+        </w:rPr>
+        <w:t>分，分析</w:t>
+      </w:r>
+      <w:r>
+        <w:rPr>
+          <w:rFonts w:hint="eastAsia"/>
+        </w:rPr>
+        <w:t>1</w:t>
+      </w:r>
+      <w:r>
+        <w:t>2</w:t>
+      </w:r>
+      <w:r>
+        <w:rPr>
+          <w:rFonts w:hint="eastAsia"/>
+        </w:rPr>
+        <w:t>分</w:t>
+      </w:r>
+      <w:r>
+        <w:rPr>
+          <w:rFonts w:hint="eastAsia"/>
+        </w:rPr>
+        <w:t>）</w:t>
+      </w:r>
+      <w:r>
+        <w:rPr>
+          <w:rFonts w:hint="eastAsia"/>
+        </w:rPr>
+        <w:t>，</w:t>
+      </w:r>
+      <w:r>
+        <w:rPr>
+          <w:rFonts w:hint="eastAsia"/>
+        </w:rPr>
+        <w:t>总分不超过</w:t>
+      </w:r>
+      <w:r>
+        <w:rPr>
+          <w:rFonts w:hint="eastAsia"/>
+        </w:rPr>
+        <w:t>80</w:t>
+      </w:r>
+      <w:r>
+        <w:rPr>
+          <w:rFonts w:hint="eastAsia"/>
+        </w:rPr>
+        <w:t>分</w:t>
+      </w:r>
+    </w:p>
+    <w:p>
+      <w:pPr>
+        <w:pStyle w:val="2"/>
+      </w:pPr>
+      <w:bookmarkStart w:id="36" w:name="_Toc497175219"/>
+      <w:r>
+        <w:rPr>
+          <w:rFonts w:hint="eastAsia"/>
+        </w:rPr>
+        <w:t>3.1</w:t>
+      </w:r>
+      <w:r>
+        <w:rPr>
+          <w:rFonts w:hint="eastAsia"/>
+        </w:rPr>
+        <w:t xml:space="preserve"> </w:t>
+      </w:r>
+      <w:r>
+        <w:t>Smoke</w:t>
+      </w:r>
+      <w:r>
+        <w:rPr>
+          <w:rFonts w:hint="eastAsia"/>
+        </w:rPr>
+        <w:t>阶段1的</w:t>
+      </w:r>
+      <w:r>
+        <w:rPr>
+          <w:rFonts w:hint="eastAsia"/>
+        </w:rPr>
+        <w:t>攻击与分析</w:t>
+      </w:r>
       <w:bookmarkEnd w:id="36"/>
-    </w:p>
-    <w:p>
-      <w:pPr>
-        <w:jc w:val="center"/>
-      </w:pPr>
-      <w:r>
-        <w:rPr>
-          <w:rFonts w:hint="eastAsia"/>
-        </w:rPr>
-        <w:t>每</w:t>
-      </w:r>
-      <w:r>
-        <w:rPr>
-          <w:rFonts w:hint="eastAsia"/>
-        </w:rPr>
-        <w:t>阶段</w:t>
-      </w:r>
-      <w:r>
-        <w:rPr>
-          <w:rFonts w:hint="eastAsia"/>
-        </w:rPr>
-        <w:t>2</w:t>
-      </w:r>
-      <w:r>
-        <w:t>7</w:t>
-      </w:r>
-      <w:r>
-        <w:rPr>
-          <w:rFonts w:hint="eastAsia"/>
-        </w:rPr>
-        <w:t>分</w:t>
-      </w:r>
-      <w:r>
-        <w:rPr>
-          <w:rFonts w:hint="eastAsia"/>
-        </w:rPr>
-        <w:t>（</w:t>
-      </w:r>
-      <w:r>
-        <w:rPr>
-          <w:rFonts w:hint="eastAsia"/>
-        </w:rPr>
-        <w:t>文本</w:t>
-      </w:r>
-      <w:r>
-        <w:rPr>
-          <w:rFonts w:hint="eastAsia"/>
-        </w:rPr>
-        <w:t>1</w:t>
-      </w:r>
-      <w:r>
-        <w:t>5</w:t>
-      </w:r>
-      <w:r>
-        <w:rPr>
-          <w:rFonts w:hint="eastAsia"/>
-        </w:rPr>
-        <w:t>分，分析</w:t>
-      </w:r>
-      <w:r>
-        <w:rPr>
-          <w:rFonts w:hint="eastAsia"/>
-        </w:rPr>
-        <w:t>1</w:t>
-      </w:r>
-      <w:r>
-        <w:t>2</w:t>
-      </w:r>
-      <w:r>
-        <w:rPr>
-          <w:rFonts w:hint="eastAsia"/>
-        </w:rPr>
-        <w:t>分</w:t>
-      </w:r>
-      <w:r>
-        <w:rPr>
-          <w:rFonts w:hint="eastAsia"/>
-        </w:rPr>
-        <w:t>）</w:t>
-      </w:r>
-      <w:r>
-        <w:rPr>
-          <w:rFonts w:hint="eastAsia"/>
-        </w:rPr>
-        <w:t>，</w:t>
-      </w:r>
-      <w:r>
-        <w:rPr>
-          <w:rFonts w:hint="eastAsia"/>
-        </w:rPr>
-        <w:t>总分不超过</w:t>
-      </w:r>
-      <w:r>
-        <w:rPr>
-          <w:rFonts w:hint="eastAsia"/>
-        </w:rPr>
-        <w:t>80</w:t>
-      </w:r>
-      <w:r>
-        <w:rPr>
-          <w:rFonts w:hint="eastAsia"/>
-        </w:rPr>
-        <w:t>分</w:t>
-      </w:r>
-    </w:p>
-    <w:p>
-      <w:pPr>
-        <w:pStyle w:val="2"/>
-      </w:pPr>
-      <w:bookmarkStart w:id="37" w:name="_Toc497175219"/>
-      <w:r>
-        <w:rPr>
-          <w:rFonts w:hint="eastAsia"/>
-        </w:rPr>
-        <w:t>3.1</w:t>
-      </w:r>
-      <w:r>
-        <w:rPr>
-          <w:rFonts w:hint="eastAsia"/>
-        </w:rPr>
-        <w:t xml:space="preserve"> </w:t>
-      </w:r>
-      <w:r>
-        <w:t>Smoke</w:t>
-      </w:r>
-      <w:r>
-        <w:rPr>
-          <w:rFonts w:hint="eastAsia"/>
-        </w:rPr>
-        <w:t>阶段1的</w:t>
-      </w:r>
-      <w:r>
-        <w:rPr>
-          <w:rFonts w:hint="eastAsia"/>
-        </w:rPr>
-        <w:t>攻击与分析</w:t>
-      </w:r>
-      <w:bookmarkEnd w:id="37"/>
     </w:p>
     <w:p>
       <w:pPr>
@@ -4727,48 +4656,8 @@
         <w:ind w:left="480"/>
       </w:pPr>
       <w:r>
-        <w:rPr>
-          <w:rFonts w:hint="eastAsia"/>
-        </w:rPr>
-        <w:t>分析</w:t>
-      </w:r>
-      <w:r>
-        <w:rPr>
-          <w:rFonts w:hint="eastAsia"/>
-        </w:rPr>
-        <w:t>过程</w:t>
-      </w:r>
-      <w:r>
-        <w:rPr>
-          <w:rFonts w:hint="eastAsia"/>
-        </w:rPr>
-        <w:t>：</w:t>
-      </w:r>
-    </w:p>
-    <w:p>
-      <w:pPr>
-        <w:pStyle w:val="2"/>
-      </w:pPr>
-      <w:bookmarkStart w:id="38" w:name="_Toc497175220"/>
-      <w:r>
-        <w:rPr>
-          <w:rFonts w:hint="eastAsia"/>
-        </w:rPr>
-        <w:t>3.2</w:t>
-      </w:r>
-      <w:r>
-        <w:rPr>
-          <w:rFonts w:hint="eastAsia"/>
-        </w:rPr>
-        <w:t xml:space="preserve"> </w:t>
-      </w:r>
-      <w:r>
-        <w:rPr>
-          <w:rFonts w:hint="eastAsia"/>
-        </w:rPr>
-        <w:t>Fizz的攻击与分析</w:t>
-      </w:r>
-      <w:bookmarkEnd w:id="38"/>
+        <w:t>00 00 00 00 00 00 00 00 00 00</w:t>
+      </w:r>
     </w:p>
     <w:p>
       <w:pPr>
@@ -4779,10 +4668,7 @@
         <w:ind w:left="480"/>
       </w:pPr>
       <w:r>
-        <w:rPr>
-          <w:rFonts w:hint="eastAsia"/>
-        </w:rPr>
-        <w:t>文本如下：</w:t>
+        <w:t>00 00 00 00 00 00 00 00 00 00</w:t>
       </w:r>
     </w:p>
     <w:p>
@@ -4794,36 +4680,8 @@
         <w:ind w:left="480"/>
       </w:pPr>
       <w:r>
-        <w:rPr>
-          <w:rFonts w:hint="eastAsia"/>
-        </w:rPr>
-        <w:t>分析过程：</w:t>
-      </w:r>
-    </w:p>
-    <w:p>
-      <w:pPr>
-        <w:pStyle w:val="2"/>
-      </w:pPr>
-      <w:bookmarkStart w:id="39" w:name="_Toc497175221"/>
-      <w:r>
-        <w:rPr>
-          <w:rFonts w:hint="eastAsia"/>
-        </w:rPr>
-        <w:t>3.3</w:t>
-      </w:r>
-      <w:r>
-        <w:rPr>
-          <w:rFonts w:hint="eastAsia"/>
-        </w:rPr>
-        <w:t xml:space="preserve"> </w:t>
-      </w:r>
-      <w:r>
-        <w:rPr>
-          <w:rFonts w:hint="eastAsia"/>
-        </w:rPr>
-        <w:t>Bang的攻击与分析</w:t>
-      </w:r>
-      <w:bookmarkEnd w:id="39"/>
+        <w:t>00 00 00 00 00 00 00 00 00 00</w:t>
+      </w:r>
     </w:p>
     <w:p>
       <w:pPr>
@@ -4834,10 +4692,7 @@
         <w:ind w:left="480"/>
       </w:pPr>
       <w:r>
-        <w:rPr>
-          <w:rFonts w:hint="eastAsia"/>
-        </w:rPr>
-        <w:t>文本如下：</w:t>
+        <w:t>00 00 00 00 00 00 00 00 00 00</w:t>
       </w:r>
     </w:p>
     <w:p>
@@ -4847,38 +4702,13 @@
         <w:snapToGrid w:val="0"/>
         <w:spacing w:line="324" w:lineRule="auto"/>
         <w:ind w:left="480"/>
-      </w:pPr>
-      <w:r>
-        <w:rPr>
-          <w:rFonts w:hint="eastAsia"/>
-        </w:rPr>
-        <w:t>分析过程：</w:t>
-      </w:r>
-    </w:p>
-    <w:p>
-      <w:pPr>
-        <w:pStyle w:val="2"/>
-      </w:pPr>
-      <w:bookmarkStart w:id="40" w:name="_Toc497175222"/>
-      <w:r>
-        <w:rPr>
-          <w:rFonts w:hint="eastAsia"/>
-        </w:rPr>
-        <w:t>3.4</w:t>
-      </w:r>
-      <w:r>
-        <w:rPr>
-          <w:rFonts w:hint="eastAsia"/>
-        </w:rPr>
-        <w:t xml:space="preserve"> </w:t>
-      </w:r>
-      <w:r>
-        <w:rPr>
-          <w:rFonts w:hint="eastAsia"/>
-        </w:rPr>
-        <w:t>Boom的攻击与分析</w:t>
-      </w:r>
-      <w:bookmarkEnd w:id="40"/>
+        <w:rPr>
+          <w:rFonts w:hint="eastAsia"/>
+        </w:rPr>
+      </w:pPr>
+      <w:r>
+        <w:t>19 10 40 00 00 00 00 00</w:t>
+      </w:r>
     </w:p>
     <w:p>
       <w:pPr>
@@ -4892,8 +4722,525 @@
         <w:rPr>
           <w:rFonts w:hint="eastAsia"/>
         </w:rPr>
-        <w:t>文本如下：</w:t>
-      </w:r>
+        <w:t>分析</w:t>
+      </w:r>
+      <w:r>
+        <w:rPr>
+          <w:rFonts w:hint="eastAsia"/>
+        </w:rPr>
+        <w:t>过程</w:t>
+      </w:r>
+      <w:r>
+        <w:rPr>
+          <w:rFonts w:hint="eastAsia"/>
+        </w:rPr>
+        <w:t>：</w:t>
+      </w:r>
+    </w:p>
+    <w:p>
+      <w:pPr>
+        <w:pStyle w:val="ac"/>
+        <w:numPr>
+          <w:ilvl w:val="0"/>
+          <w:numId w:val="25"/>
+        </w:numPr>
+        <w:adjustRightInd w:val="0"/>
+        <w:snapToGrid w:val="0"/>
+        <w:spacing w:line="324" w:lineRule="auto"/>
+        <w:ind w:leftChars="0"/>
+      </w:pPr>
+      <w:r>
+        <w:rPr>
+          <w:rFonts w:hint="eastAsia"/>
+        </w:rPr>
+        <w:t>由</w:t>
+      </w:r>
+      <w:proofErr w:type="spellStart"/>
+      <w:r>
+        <w:rPr>
+          <w:rFonts w:hint="eastAsia"/>
+        </w:rPr>
+        <w:t>getbuf</w:t>
+      </w:r>
+      <w:proofErr w:type="spellEnd"/>
+      <w:r>
+        <w:rPr>
+          <w:rFonts w:hint="eastAsia"/>
+        </w:rPr>
+        <w:t>的</w:t>
+      </w:r>
+      <w:r>
+        <w:rPr>
+          <w:rFonts w:hint="eastAsia"/>
+        </w:rPr>
+        <w:t>反汇编代码可知，</w:t>
+      </w:r>
+      <w:proofErr w:type="spellStart"/>
+      <w:r>
+        <w:rPr>
+          <w:rFonts w:hint="eastAsia"/>
+        </w:rPr>
+        <w:t>getbuf</w:t>
+      </w:r>
+      <w:proofErr w:type="spellEnd"/>
+      <w:r>
+        <w:rPr>
+          <w:rFonts w:hint="eastAsia"/>
+        </w:rPr>
+        <w:t>的</w:t>
+      </w:r>
+      <w:proofErr w:type="gramStart"/>
+      <w:r>
+        <w:rPr>
+          <w:rFonts w:hint="eastAsia"/>
+        </w:rPr>
+        <w:t>栈帧是</w:t>
+      </w:r>
+      <w:proofErr w:type="gramEnd"/>
+      <w:r>
+        <w:rPr>
+          <w:rFonts w:hint="eastAsia"/>
+        </w:rPr>
+        <w:t>0x</w:t>
+      </w:r>
+      <w:r>
+        <w:t>2</w:t>
+      </w:r>
+      <w:r>
+        <w:rPr>
+          <w:rFonts w:hint="eastAsia"/>
+        </w:rPr>
+        <w:t>8</w:t>
+      </w:r>
+      <w:r>
+        <w:rPr>
+          <w:rFonts w:hint="eastAsia"/>
+        </w:rPr>
+        <w:t>个字节，</w:t>
+      </w:r>
+      <w:proofErr w:type="spellStart"/>
+      <w:r>
+        <w:rPr>
+          <w:rFonts w:hint="eastAsia"/>
+        </w:rPr>
+        <w:t>buf</w:t>
+      </w:r>
+      <w:proofErr w:type="spellEnd"/>
+      <w:r>
+        <w:rPr>
+          <w:rFonts w:hint="eastAsia"/>
+        </w:rPr>
+        <w:t>缓冲区的大小</w:t>
+      </w:r>
+      <w:r>
+        <w:rPr>
+          <w:rFonts w:hint="eastAsia"/>
+        </w:rPr>
+        <w:t>也</w:t>
+      </w:r>
+      <w:r>
+        <w:rPr>
+          <w:rFonts w:hint="eastAsia"/>
+        </w:rPr>
+        <w:t>是</w:t>
+      </w:r>
+      <w:r>
+        <w:rPr>
+          <w:rFonts w:hint="eastAsia"/>
+        </w:rPr>
+        <w:t>0x28</w:t>
+      </w:r>
+      <w:r>
+        <w:rPr>
+          <w:rFonts w:hint="eastAsia"/>
+        </w:rPr>
+        <w:t>（</w:t>
+      </w:r>
+      <w:r>
+        <w:rPr>
+          <w:rFonts w:hint="eastAsia"/>
+        </w:rPr>
+        <w:t>4</w:t>
+      </w:r>
+      <w:r>
+        <w:t>0</w:t>
+      </w:r>
+      <w:r>
+        <w:rPr>
+          <w:rFonts w:hint="eastAsia"/>
+        </w:rPr>
+        <w:t>）</w:t>
+      </w:r>
+      <w:proofErr w:type="gramStart"/>
+      <w:r>
+        <w:rPr>
+          <w:rFonts w:hint="eastAsia"/>
+        </w:rPr>
+        <w:t>个</w:t>
+      </w:r>
+      <w:proofErr w:type="gramEnd"/>
+      <w:r>
+        <w:rPr>
+          <w:rFonts w:hint="eastAsia"/>
+        </w:rPr>
+        <w:t>字节。要覆盖返回地址，则</w:t>
+      </w:r>
+      <w:r>
+        <w:rPr>
+          <w:rFonts w:hint="eastAsia"/>
+        </w:rPr>
+        <w:t>攻击字符串的大小应该是</w:t>
+      </w:r>
+      <w:r>
+        <w:rPr>
+          <w:rFonts w:hint="eastAsia"/>
+        </w:rPr>
+        <w:t>4</w:t>
+      </w:r>
+      <w:r>
+        <w:t>0+8=48</w:t>
+      </w:r>
+      <w:r>
+        <w:rPr>
+          <w:rFonts w:hint="eastAsia"/>
+        </w:rPr>
+        <w:t>个字节</w:t>
+      </w:r>
+      <w:r>
+        <w:rPr>
+          <w:rFonts w:hint="eastAsia"/>
+        </w:rPr>
+        <w:t>。最后</w:t>
+      </w:r>
+      <w:r>
+        <w:rPr>
+          <w:rFonts w:hint="eastAsia"/>
+        </w:rPr>
+        <w:t>8</w:t>
+      </w:r>
+      <w:r>
+        <w:rPr>
+          <w:rFonts w:hint="eastAsia"/>
+        </w:rPr>
+        <w:t>个字节为返回地址。</w:t>
+      </w:r>
+    </w:p>
+    <w:p>
+      <w:pPr>
+        <w:pStyle w:val="ac"/>
+        <w:adjustRightInd w:val="0"/>
+        <w:snapToGrid w:val="0"/>
+        <w:spacing w:line="324" w:lineRule="auto"/>
+        <w:ind w:leftChars="0" w:left="900"/>
+      </w:pPr>
+      <w:r>
+        <w:rPr>
+          <w:noProof/>
+        </w:rPr>
+        <w:drawing>
+          <wp:inline distT="0" distB="0" distL="0" distR="0" wp14:anchorId="2001D4C7" wp14:editId="014C9995">
+            <wp:extent cx="4927600" cy="1088070"/>
+            <wp:effectExtent l="0" t="0" r="6350" b="0"/>
+            <wp:docPr id="6" name="图片 6"/>
+            <wp:cNvGraphicFramePr>
+              <a:graphicFrameLocks xmlns:a="http://schemas.openxmlformats.org/drawingml/2006/main" noChangeAspect="1"/>
+            </wp:cNvGraphicFramePr>
+            <a:graphic xmlns:a="http://schemas.openxmlformats.org/drawingml/2006/main">
+              <a:graphicData uri="http://schemas.openxmlformats.org/drawingml/2006/picture">
+                <pic:pic xmlns:pic="http://schemas.openxmlformats.org/drawingml/2006/picture">
+                  <pic:nvPicPr>
+                    <pic:cNvPr id="1" name=""/>
+                    <pic:cNvPicPr/>
+                  </pic:nvPicPr>
+                  <pic:blipFill>
+                    <a:blip r:embed="rId9"/>
+                    <a:stretch>
+                      <a:fillRect/>
+                    </a:stretch>
+                  </pic:blipFill>
+                  <pic:spPr>
+                    <a:xfrm>
+                      <a:off x="0" y="0"/>
+                      <a:ext cx="5000942" cy="1104265"/>
+                    </a:xfrm>
+                    <a:prstGeom prst="rect">
+                      <a:avLst/>
+                    </a:prstGeom>
+                  </pic:spPr>
+                </pic:pic>
+              </a:graphicData>
+            </a:graphic>
+          </wp:inline>
+        </w:drawing>
+      </w:r>
+    </w:p>
+    <w:p>
+      <w:pPr>
+        <w:pStyle w:val="ac"/>
+        <w:numPr>
+          <w:ilvl w:val="0"/>
+          <w:numId w:val="25"/>
+        </w:numPr>
+        <w:adjustRightInd w:val="0"/>
+        <w:snapToGrid w:val="0"/>
+        <w:spacing w:line="324" w:lineRule="auto"/>
+        <w:ind w:leftChars="0"/>
+      </w:pPr>
+      <w:r>
+        <w:rPr>
+          <w:rFonts w:hint="eastAsia"/>
+        </w:rPr>
+        <w:t>由</w:t>
+      </w:r>
+      <w:r>
+        <w:rPr>
+          <w:rFonts w:hint="eastAsia"/>
+        </w:rPr>
+        <w:t>smoke</w:t>
+      </w:r>
+      <w:r>
+        <w:rPr>
+          <w:rFonts w:hint="eastAsia"/>
+        </w:rPr>
+        <w:t>的反汇编代码得到</w:t>
+      </w:r>
+      <w:r>
+        <w:rPr>
+          <w:rFonts w:hint="eastAsia"/>
+        </w:rPr>
+        <w:t>smoke</w:t>
+      </w:r>
+      <w:r>
+        <w:rPr>
+          <w:rFonts w:hint="eastAsia"/>
+        </w:rPr>
+        <w:t>函数的首地址，为</w:t>
+      </w:r>
+      <w:r>
+        <w:rPr>
+          <w:rFonts w:hint="eastAsia"/>
+        </w:rPr>
+        <w:t>0x</w:t>
+      </w:r>
+      <w:r>
+        <w:t>401019</w:t>
+      </w:r>
+    </w:p>
+    <w:p>
+      <w:pPr>
+        <w:pStyle w:val="ac"/>
+        <w:adjustRightInd w:val="0"/>
+        <w:snapToGrid w:val="0"/>
+        <w:spacing w:line="324" w:lineRule="auto"/>
+        <w:ind w:leftChars="0" w:left="900"/>
+      </w:pPr>
+      <w:r>
+        <w:rPr>
+          <w:noProof/>
+        </w:rPr>
+        <w:drawing>
+          <wp:inline distT="0" distB="0" distL="0" distR="0" wp14:anchorId="06AB3A7A" wp14:editId="36040812">
+            <wp:extent cx="5162550" cy="1294735"/>
+            <wp:effectExtent l="0" t="0" r="0" b="1270"/>
+            <wp:docPr id="7" name="图片 7"/>
+            <wp:cNvGraphicFramePr>
+              <a:graphicFrameLocks xmlns:a="http://schemas.openxmlformats.org/drawingml/2006/main" noChangeAspect="1"/>
+            </wp:cNvGraphicFramePr>
+            <a:graphic xmlns:a="http://schemas.openxmlformats.org/drawingml/2006/main">
+              <a:graphicData uri="http://schemas.openxmlformats.org/drawingml/2006/picture">
+                <pic:pic xmlns:pic="http://schemas.openxmlformats.org/drawingml/2006/picture">
+                  <pic:nvPicPr>
+                    <pic:cNvPr id="1" name=""/>
+                    <pic:cNvPicPr/>
+                  </pic:nvPicPr>
+                  <pic:blipFill>
+                    <a:blip r:embed="rId10"/>
+                    <a:stretch>
+                      <a:fillRect/>
+                    </a:stretch>
+                  </pic:blipFill>
+                  <pic:spPr>
+                    <a:xfrm>
+                      <a:off x="0" y="0"/>
+                      <a:ext cx="5197475" cy="1303494"/>
+                    </a:xfrm>
+                    <a:prstGeom prst="rect">
+                      <a:avLst/>
+                    </a:prstGeom>
+                  </pic:spPr>
+                </pic:pic>
+              </a:graphicData>
+            </a:graphic>
+          </wp:inline>
+        </w:drawing>
+      </w:r>
+    </w:p>
+    <w:p>
+      <w:pPr>
+        <w:pStyle w:val="ac"/>
+        <w:numPr>
+          <w:ilvl w:val="0"/>
+          <w:numId w:val="25"/>
+        </w:numPr>
+        <w:adjustRightInd w:val="0"/>
+        <w:snapToGrid w:val="0"/>
+        <w:spacing w:line="324" w:lineRule="auto"/>
+        <w:ind w:leftChars="0"/>
+      </w:pPr>
+      <w:r>
+        <w:rPr>
+          <w:rFonts w:hint="eastAsia"/>
+        </w:rPr>
+        <w:t>则</w:t>
+      </w:r>
+      <w:r>
+        <w:rPr>
+          <w:rFonts w:hint="eastAsia"/>
+        </w:rPr>
+        <w:t>攻击字符串</w:t>
+      </w:r>
+      <w:r>
+        <w:rPr>
+          <w:rFonts w:hint="eastAsia"/>
+        </w:rPr>
+        <w:t>的</w:t>
+      </w:r>
+      <w:r>
+        <w:rPr>
+          <w:rFonts w:hint="eastAsia"/>
+        </w:rPr>
+        <w:t>最后</w:t>
+      </w:r>
+      <w:r>
+        <w:rPr>
+          <w:rFonts w:hint="eastAsia"/>
+        </w:rPr>
+        <w:t>8</w:t>
+      </w:r>
+      <w:r>
+        <w:rPr>
+          <w:rFonts w:hint="eastAsia"/>
+        </w:rPr>
+        <w:t>个字节</w:t>
+      </w:r>
+      <w:r>
+        <w:rPr>
+          <w:rFonts w:hint="eastAsia"/>
+        </w:rPr>
+        <w:t>应为</w:t>
+      </w:r>
+      <w:r>
+        <w:t>19 10 40</w:t>
+      </w:r>
+      <w:proofErr w:type="gramStart"/>
+      <w:r>
+        <w:t xml:space="preserve"> 00 00 00 00</w:t>
+      </w:r>
+      <w:proofErr w:type="gramEnd"/>
+      <w:r>
+        <w:t xml:space="preserve"> 00</w:t>
+      </w:r>
+      <w:r>
+        <w:rPr>
+          <w:rFonts w:hint="eastAsia"/>
+        </w:rPr>
+        <w:t>，其他字节任意</w:t>
+      </w:r>
+      <w:r>
+        <w:rPr>
+          <w:rFonts w:hint="eastAsia"/>
+        </w:rPr>
+        <w:t>，由此得到攻击字符串：</w:t>
+      </w:r>
+    </w:p>
+    <w:p>
+      <w:pPr>
+        <w:pStyle w:val="ac"/>
+        <w:adjustRightInd w:val="0"/>
+        <w:snapToGrid w:val="0"/>
+        <w:spacing w:line="324" w:lineRule="auto"/>
+        <w:ind w:leftChars="0" w:left="900"/>
+      </w:pPr>
+      <w:r>
+        <w:lastRenderedPageBreak/>
+        <w:t>00 00 00 00 00 00 00 00 00 00</w:t>
+      </w:r>
+    </w:p>
+    <w:p>
+      <w:pPr>
+        <w:pStyle w:val="ac"/>
+        <w:adjustRightInd w:val="0"/>
+        <w:snapToGrid w:val="0"/>
+        <w:spacing w:line="324" w:lineRule="auto"/>
+        <w:ind w:leftChars="0" w:left="900"/>
+      </w:pPr>
+      <w:r>
+        <w:t>00 00 00 00 00 00 00 00 00 00</w:t>
+      </w:r>
+    </w:p>
+    <w:p>
+      <w:pPr>
+        <w:pStyle w:val="ac"/>
+        <w:adjustRightInd w:val="0"/>
+        <w:snapToGrid w:val="0"/>
+        <w:spacing w:line="324" w:lineRule="auto"/>
+        <w:ind w:leftChars="0" w:left="900"/>
+      </w:pPr>
+      <w:r>
+        <w:t>00 00 00 00 00 00 00 00 00 00</w:t>
+      </w:r>
+    </w:p>
+    <w:p>
+      <w:pPr>
+        <w:pStyle w:val="ac"/>
+        <w:adjustRightInd w:val="0"/>
+        <w:snapToGrid w:val="0"/>
+        <w:spacing w:line="324" w:lineRule="auto"/>
+        <w:ind w:leftChars="0" w:left="900"/>
+      </w:pPr>
+      <w:r>
+        <w:t>00 00 00 00 00 00 00 00 00 00</w:t>
+      </w:r>
+    </w:p>
+    <w:p>
+      <w:pPr>
+        <w:pStyle w:val="ac"/>
+        <w:adjustRightInd w:val="0"/>
+        <w:snapToGrid w:val="0"/>
+        <w:spacing w:line="324" w:lineRule="auto"/>
+        <w:ind w:leftChars="0" w:left="900"/>
+        <w:rPr>
+          <w:rFonts w:hint="eastAsia"/>
+        </w:rPr>
+      </w:pPr>
+      <w:r>
+        <w:t>19 10 40 00 00 00 00 00</w:t>
+      </w:r>
+    </w:p>
+    <w:p>
+      <w:pPr>
+        <w:pStyle w:val="2"/>
+      </w:pPr>
+      <w:bookmarkStart w:id="37" w:name="_Toc497175220"/>
+      <w:r>
+        <w:rPr>
+          <w:rFonts w:hint="eastAsia"/>
+        </w:rPr>
+        <w:t>3.2</w:t>
+      </w:r>
+      <w:r>
+        <w:rPr>
+          <w:rFonts w:hint="eastAsia"/>
+        </w:rPr>
+        <w:t xml:space="preserve"> </w:t>
+      </w:r>
+      <w:r>
+        <w:rPr>
+          <w:rFonts w:hint="eastAsia"/>
+        </w:rPr>
+        <w:t>Fizz的攻击与分析</w:t>
+      </w:r>
+      <w:bookmarkEnd w:id="37"/>
     </w:p>
     <w:p>
       <w:pPr>
@@ -4907,33 +5254,8 @@
         <w:rPr>
           <w:rFonts w:hint="eastAsia"/>
         </w:rPr>
-        <w:t>分析过程：</w:t>
-      </w:r>
-    </w:p>
-    <w:p>
-      <w:pPr>
-        <w:pStyle w:val="2"/>
-      </w:pPr>
-      <w:bookmarkStart w:id="41" w:name="_Toc497175223"/>
-      <w:r>
-        <w:rPr>
-          <w:rFonts w:hint="eastAsia"/>
-        </w:rPr>
-        <w:t>3.5</w:t>
-      </w:r>
-      <w:r>
-        <w:rPr>
-          <w:rFonts w:hint="eastAsia"/>
-        </w:rPr>
-        <w:t xml:space="preserve"> </w:t>
-      </w:r>
-      <w:r>
-        <w:rPr>
-          <w:rFonts w:hint="eastAsia"/>
-        </w:rPr>
-        <w:t>Nitro的攻击与分析</w:t>
-      </w:r>
-      <w:bookmarkEnd w:id="41"/>
+        <w:t>文本如下：</w:t>
+      </w:r>
     </w:p>
     <w:p>
       <w:pPr>
@@ -4944,10 +5266,7 @@
         <w:ind w:left="480"/>
       </w:pPr>
       <w:r>
-        <w:rPr>
-          <w:rFonts w:hint="eastAsia"/>
-        </w:rPr>
-        <w:t>文本如下：</w:t>
+        <w:t xml:space="preserve">bf 30 a9 9e 12 68 3b 10 40 00 </w:t>
       </w:r>
     </w:p>
     <w:p>
@@ -4959,6 +5278,1629 @@
         <w:ind w:left="480"/>
       </w:pPr>
       <w:r>
+        <w:t>c3 00 00 00 00 00 00 00 00 00</w:t>
+      </w:r>
+    </w:p>
+    <w:p>
+      <w:pPr>
+        <w:pStyle w:val="ac"/>
+        <w:adjustRightInd w:val="0"/>
+        <w:snapToGrid w:val="0"/>
+        <w:spacing w:line="324" w:lineRule="auto"/>
+        <w:ind w:left="480"/>
+      </w:pPr>
+      <w:r>
+        <w:t>00 00 00 00 00 00 00 00 00 00</w:t>
+      </w:r>
+    </w:p>
+    <w:p>
+      <w:pPr>
+        <w:pStyle w:val="ac"/>
+        <w:adjustRightInd w:val="0"/>
+        <w:snapToGrid w:val="0"/>
+        <w:spacing w:line="324" w:lineRule="auto"/>
+        <w:ind w:left="480"/>
+      </w:pPr>
+      <w:r>
+        <w:t>00 00 00 00 00 00 00 00 00 00</w:t>
+      </w:r>
+    </w:p>
+    <w:p>
+      <w:pPr>
+        <w:pStyle w:val="ac"/>
+        <w:adjustRightInd w:val="0"/>
+        <w:snapToGrid w:val="0"/>
+        <w:spacing w:line="324" w:lineRule="auto"/>
+        <w:ind w:left="480"/>
+        <w:rPr>
+          <w:rFonts w:hint="eastAsia"/>
+        </w:rPr>
+      </w:pPr>
+      <w:r>
+        <w:t>10 34 68 55 00 00 00 00</w:t>
+      </w:r>
+    </w:p>
+    <w:p>
+      <w:pPr>
+        <w:pStyle w:val="ac"/>
+        <w:adjustRightInd w:val="0"/>
+        <w:snapToGrid w:val="0"/>
+        <w:spacing w:line="324" w:lineRule="auto"/>
+        <w:ind w:left="480"/>
+      </w:pPr>
+      <w:r>
+        <w:rPr>
+          <w:rFonts w:hint="eastAsia"/>
+        </w:rPr>
+        <w:t>分析过程：</w:t>
+      </w:r>
+    </w:p>
+    <w:p>
+      <w:pPr>
+        <w:pStyle w:val="ac"/>
+        <w:numPr>
+          <w:ilvl w:val="0"/>
+          <w:numId w:val="26"/>
+        </w:numPr>
+        <w:adjustRightInd w:val="0"/>
+        <w:snapToGrid w:val="0"/>
+        <w:spacing w:line="324" w:lineRule="auto"/>
+        <w:ind w:leftChars="0"/>
+      </w:pPr>
+      <w:r>
+        <w:rPr>
+          <w:rFonts w:hint="eastAsia"/>
+        </w:rPr>
+        <w:t>由上</w:t>
+      </w:r>
+      <w:proofErr w:type="gramStart"/>
+      <w:r>
+        <w:rPr>
+          <w:rFonts w:hint="eastAsia"/>
+        </w:rPr>
+        <w:t>个任务</w:t>
+      </w:r>
+      <w:proofErr w:type="gramEnd"/>
+      <w:r>
+        <w:rPr>
+          <w:rFonts w:hint="eastAsia"/>
+        </w:rPr>
+        <w:t>可知攻击字符串的长度为</w:t>
+      </w:r>
+      <w:r>
+        <w:t>48</w:t>
+      </w:r>
+      <w:r>
+        <w:rPr>
+          <w:rFonts w:hint="eastAsia"/>
+        </w:rPr>
+        <w:t>位，最后</w:t>
+      </w:r>
+      <w:r>
+        <w:rPr>
+          <w:rFonts w:hint="eastAsia"/>
+        </w:rPr>
+        <w:t>8</w:t>
+      </w:r>
+      <w:r>
+        <w:rPr>
+          <w:rFonts w:hint="eastAsia"/>
+        </w:rPr>
+        <w:t>位为跳转地址</w:t>
+      </w:r>
+    </w:p>
+    <w:p>
+      <w:pPr>
+        <w:pStyle w:val="ac"/>
+        <w:numPr>
+          <w:ilvl w:val="0"/>
+          <w:numId w:val="26"/>
+        </w:numPr>
+        <w:adjustRightInd w:val="0"/>
+        <w:snapToGrid w:val="0"/>
+        <w:spacing w:line="324" w:lineRule="auto"/>
+        <w:ind w:leftChars="0"/>
+      </w:pPr>
+      <w:r>
+        <w:rPr>
+          <w:rFonts w:hint="eastAsia"/>
+        </w:rPr>
+        <w:t>由</w:t>
+      </w:r>
+      <w:r>
+        <w:rPr>
+          <w:rFonts w:hint="eastAsia"/>
+        </w:rPr>
+        <w:t>fizz</w:t>
+      </w:r>
+      <w:r>
+        <w:rPr>
+          <w:rFonts w:hint="eastAsia"/>
+        </w:rPr>
+        <w:t>函数的反汇编代码可知，</w:t>
+      </w:r>
+      <w:r>
+        <w:rPr>
+          <w:rFonts w:hint="eastAsia"/>
+        </w:rPr>
+        <w:t>cookie</w:t>
+      </w:r>
+      <w:r>
+        <w:rPr>
+          <w:rFonts w:hint="eastAsia"/>
+        </w:rPr>
+        <w:t>存储于</w:t>
+      </w:r>
+      <w:r>
+        <w:rPr>
+          <w:rFonts w:hint="eastAsia"/>
+        </w:rPr>
+        <w:t>0x</w:t>
+      </w:r>
+      <w:r>
+        <w:t>205165(%rip)</w:t>
+      </w:r>
+      <w:r>
+        <w:rPr>
+          <w:rFonts w:hint="eastAsia"/>
+        </w:rPr>
+        <w:t>处，需要与第一个参数</w:t>
+      </w:r>
+      <w:r>
+        <w:rPr>
+          <w:rFonts w:hint="eastAsia"/>
+        </w:rPr>
+        <w:t>相等，而第一个参数存储于</w:t>
+      </w:r>
+      <w:r>
+        <w:rPr>
+          <w:rFonts w:hint="eastAsia"/>
+        </w:rPr>
+        <w:t>%</w:t>
+      </w:r>
+      <w:proofErr w:type="spellStart"/>
+      <w:r>
+        <w:rPr>
+          <w:rFonts w:hint="eastAsia"/>
+        </w:rPr>
+        <w:t>edi</w:t>
+      </w:r>
+      <w:proofErr w:type="spellEnd"/>
+      <w:r>
+        <w:rPr>
+          <w:rFonts w:hint="eastAsia"/>
+        </w:rPr>
+        <w:t>中</w:t>
+      </w:r>
+    </w:p>
+    <w:p>
+      <w:pPr>
+        <w:pStyle w:val="ac"/>
+        <w:adjustRightInd w:val="0"/>
+        <w:snapToGrid w:val="0"/>
+        <w:spacing w:line="324" w:lineRule="auto"/>
+        <w:ind w:leftChars="0" w:left="900"/>
+      </w:pPr>
+      <w:r>
+        <w:rPr>
+          <w:noProof/>
+        </w:rPr>
+        <w:drawing>
+          <wp:inline distT="0" distB="0" distL="0" distR="0" wp14:anchorId="10E25088" wp14:editId="5538257B">
+            <wp:extent cx="5400675" cy="643890"/>
+            <wp:effectExtent l="0" t="0" r="9525" b="3810"/>
+            <wp:docPr id="2" name="图片 2"/>
+            <wp:cNvGraphicFramePr>
+              <a:graphicFrameLocks xmlns:a="http://schemas.openxmlformats.org/drawingml/2006/main" noChangeAspect="1"/>
+            </wp:cNvGraphicFramePr>
+            <a:graphic xmlns:a="http://schemas.openxmlformats.org/drawingml/2006/main">
+              <a:graphicData uri="http://schemas.openxmlformats.org/drawingml/2006/picture">
+                <pic:pic xmlns:pic="http://schemas.openxmlformats.org/drawingml/2006/picture">
+                  <pic:nvPicPr>
+                    <pic:cNvPr id="1" name=""/>
+                    <pic:cNvPicPr/>
+                  </pic:nvPicPr>
+                  <pic:blipFill>
+                    <a:blip r:embed="rId11"/>
+                    <a:stretch>
+                      <a:fillRect/>
+                    </a:stretch>
+                  </pic:blipFill>
+                  <pic:spPr>
+                    <a:xfrm>
+                      <a:off x="0" y="0"/>
+                      <a:ext cx="5400675" cy="643890"/>
+                    </a:xfrm>
+                    <a:prstGeom prst="rect">
+                      <a:avLst/>
+                    </a:prstGeom>
+                  </pic:spPr>
+                </pic:pic>
+              </a:graphicData>
+            </a:graphic>
+          </wp:inline>
+        </w:drawing>
+      </w:r>
+    </w:p>
+    <w:p>
+      <w:pPr>
+        <w:pStyle w:val="ac"/>
+        <w:numPr>
+          <w:ilvl w:val="0"/>
+          <w:numId w:val="26"/>
+        </w:numPr>
+        <w:adjustRightInd w:val="0"/>
+        <w:snapToGrid w:val="0"/>
+        <w:spacing w:line="324" w:lineRule="auto"/>
+        <w:ind w:leftChars="0"/>
+      </w:pPr>
+      <w:r>
+        <w:rPr>
+          <w:rFonts w:hint="eastAsia"/>
+        </w:rPr>
+        <w:t>由此可知，我们必须要将</w:t>
+      </w:r>
+      <w:r>
+        <w:rPr>
+          <w:rFonts w:hint="eastAsia"/>
+        </w:rPr>
+        <w:t>cookie</w:t>
+      </w:r>
+      <w:r>
+        <w:rPr>
+          <w:rFonts w:hint="eastAsia"/>
+        </w:rPr>
+        <w:t>写入到</w:t>
+      </w:r>
+      <w:r>
+        <w:rPr>
+          <w:rFonts w:hint="eastAsia"/>
+        </w:rPr>
+        <w:t>%</w:t>
+      </w:r>
+      <w:proofErr w:type="spellStart"/>
+      <w:r>
+        <w:rPr>
+          <w:rFonts w:hint="eastAsia"/>
+        </w:rPr>
+        <w:t>edi</w:t>
+      </w:r>
+      <w:proofErr w:type="spellEnd"/>
+      <w:r>
+        <w:rPr>
+          <w:rFonts w:hint="eastAsia"/>
+        </w:rPr>
+        <w:t>中。考虑</w:t>
+      </w:r>
+      <w:r>
+        <w:rPr>
+          <w:rFonts w:hint="eastAsia"/>
+        </w:rPr>
+        <w:t>注入代码</w:t>
+      </w:r>
+    </w:p>
+    <w:p>
+      <w:pPr>
+        <w:pStyle w:val="ac"/>
+        <w:adjustRightInd w:val="0"/>
+        <w:snapToGrid w:val="0"/>
+        <w:spacing w:line="324" w:lineRule="auto"/>
+        <w:ind w:leftChars="0" w:left="900"/>
+      </w:pPr>
+      <w:r>
+        <w:rPr>
+          <w:noProof/>
+        </w:rPr>
+        <w:drawing>
+          <wp:inline distT="0" distB="0" distL="0" distR="0" wp14:anchorId="261C4C09" wp14:editId="5FB5B0B7">
+            <wp:extent cx="2006600" cy="410800"/>
+            <wp:effectExtent l="0" t="0" r="0" b="8890"/>
+            <wp:docPr id="3" name="图片 3"/>
+            <wp:cNvGraphicFramePr>
+              <a:graphicFrameLocks xmlns:a="http://schemas.openxmlformats.org/drawingml/2006/main" noChangeAspect="1"/>
+            </wp:cNvGraphicFramePr>
+            <a:graphic xmlns:a="http://schemas.openxmlformats.org/drawingml/2006/main">
+              <a:graphicData uri="http://schemas.openxmlformats.org/drawingml/2006/picture">
+                <pic:pic xmlns:pic="http://schemas.openxmlformats.org/drawingml/2006/picture">
+                  <pic:nvPicPr>
+                    <pic:cNvPr id="1" name=""/>
+                    <pic:cNvPicPr/>
+                  </pic:nvPicPr>
+                  <pic:blipFill>
+                    <a:blip r:embed="rId12"/>
+                    <a:stretch>
+                      <a:fillRect/>
+                    </a:stretch>
+                  </pic:blipFill>
+                  <pic:spPr>
+                    <a:xfrm>
+                      <a:off x="0" y="0"/>
+                      <a:ext cx="2035588" cy="416735"/>
+                    </a:xfrm>
+                    <a:prstGeom prst="rect">
+                      <a:avLst/>
+                    </a:prstGeom>
+                  </pic:spPr>
+                </pic:pic>
+              </a:graphicData>
+            </a:graphic>
+          </wp:inline>
+        </w:drawing>
+      </w:r>
+    </w:p>
+    <w:p>
+      <w:pPr>
+        <w:pStyle w:val="ac"/>
+        <w:adjustRightInd w:val="0"/>
+        <w:snapToGrid w:val="0"/>
+        <w:spacing w:line="324" w:lineRule="auto"/>
+        <w:ind w:leftChars="0" w:left="900"/>
+      </w:pPr>
+      <w:r>
+        <w:rPr>
+          <w:rFonts w:hint="eastAsia"/>
+        </w:rPr>
+        <w:t>由</w:t>
+      </w:r>
+      <w:proofErr w:type="spellStart"/>
+      <w:r>
+        <w:rPr>
+          <w:rFonts w:hint="eastAsia"/>
+        </w:rPr>
+        <w:t>gcc</w:t>
+      </w:r>
+      <w:proofErr w:type="spellEnd"/>
+      <w:proofErr w:type="gramStart"/>
+      <w:r>
+        <w:rPr>
+          <w:rFonts w:hint="eastAsia"/>
+        </w:rPr>
+        <w:t>编译再</w:t>
+      </w:r>
+      <w:proofErr w:type="gramEnd"/>
+      <w:r>
+        <w:rPr>
+          <w:rFonts w:hint="eastAsia"/>
+        </w:rPr>
+        <w:t>由</w:t>
+      </w:r>
+      <w:proofErr w:type="spellStart"/>
+      <w:r>
+        <w:rPr>
+          <w:rFonts w:hint="eastAsia"/>
+        </w:rPr>
+        <w:t>objdump</w:t>
+      </w:r>
+      <w:proofErr w:type="spellEnd"/>
+      <w:r>
+        <w:rPr>
+          <w:rFonts w:hint="eastAsia"/>
+        </w:rPr>
+        <w:t>反汇编可得</w:t>
+      </w:r>
+      <w:r>
+        <w:rPr>
+          <w:rFonts w:hint="eastAsia"/>
+        </w:rPr>
+        <w:t>注入代码的二进制编码</w:t>
+      </w:r>
+      <w:r>
+        <w:rPr>
+          <w:rFonts w:hint="eastAsia"/>
+        </w:rPr>
+        <w:t>：</w:t>
+      </w:r>
+    </w:p>
+    <w:p>
+      <w:pPr>
+        <w:pStyle w:val="ac"/>
+        <w:adjustRightInd w:val="0"/>
+        <w:snapToGrid w:val="0"/>
+        <w:spacing w:line="324" w:lineRule="auto"/>
+        <w:ind w:leftChars="0" w:left="900"/>
+        <w:rPr>
+          <w:rFonts w:hint="eastAsia"/>
+        </w:rPr>
+      </w:pPr>
+      <w:r>
+        <w:rPr>
+          <w:noProof/>
+        </w:rPr>
+        <w:lastRenderedPageBreak/>
+        <w:drawing>
+          <wp:inline distT="0" distB="0" distL="0" distR="0" wp14:anchorId="1B48C56F" wp14:editId="7485C448">
+            <wp:extent cx="3892550" cy="1337828"/>
+            <wp:effectExtent l="0" t="0" r="0" b="0"/>
+            <wp:docPr id="4" name="图片 4"/>
+            <wp:cNvGraphicFramePr>
+              <a:graphicFrameLocks xmlns:a="http://schemas.openxmlformats.org/drawingml/2006/main" noChangeAspect="1"/>
+            </wp:cNvGraphicFramePr>
+            <a:graphic xmlns:a="http://schemas.openxmlformats.org/drawingml/2006/main">
+              <a:graphicData uri="http://schemas.openxmlformats.org/drawingml/2006/picture">
+                <pic:pic xmlns:pic="http://schemas.openxmlformats.org/drawingml/2006/picture">
+                  <pic:nvPicPr>
+                    <pic:cNvPr id="1" name=""/>
+                    <pic:cNvPicPr/>
+                  </pic:nvPicPr>
+                  <pic:blipFill>
+                    <a:blip r:embed="rId13"/>
+                    <a:stretch>
+                      <a:fillRect/>
+                    </a:stretch>
+                  </pic:blipFill>
+                  <pic:spPr>
+                    <a:xfrm>
+                      <a:off x="0" y="0"/>
+                      <a:ext cx="3957913" cy="1360293"/>
+                    </a:xfrm>
+                    <a:prstGeom prst="rect">
+                      <a:avLst/>
+                    </a:prstGeom>
+                  </pic:spPr>
+                </pic:pic>
+              </a:graphicData>
+            </a:graphic>
+          </wp:inline>
+        </w:drawing>
+      </w:r>
+    </w:p>
+    <w:p>
+      <w:pPr>
+        <w:pStyle w:val="ac"/>
+        <w:numPr>
+          <w:ilvl w:val="0"/>
+          <w:numId w:val="26"/>
+        </w:numPr>
+        <w:adjustRightInd w:val="0"/>
+        <w:snapToGrid w:val="0"/>
+        <w:spacing w:line="324" w:lineRule="auto"/>
+        <w:ind w:leftChars="0"/>
+      </w:pPr>
+      <w:r>
+        <w:rPr>
+          <w:rFonts w:hint="eastAsia"/>
+        </w:rPr>
+        <w:t>得到需要注入的代码</w:t>
+      </w:r>
+      <w:r>
+        <w:t>bf 30 a9 9e 12 68 3b 10 40 00 c3</w:t>
+      </w:r>
+      <w:r>
+        <w:rPr>
+          <w:rFonts w:hint="eastAsia"/>
+        </w:rPr>
+        <w:t>，处</w:t>
+      </w:r>
+      <w:r>
+        <w:rPr>
+          <w:rFonts w:hint="eastAsia"/>
+        </w:rPr>
+        <w:t>于</w:t>
+      </w:r>
+      <w:r>
+        <w:rPr>
+          <w:rFonts w:hint="eastAsia"/>
+        </w:rPr>
+        <w:t>攻击字符串的开始</w:t>
+      </w:r>
+    </w:p>
+    <w:p>
+      <w:pPr>
+        <w:pStyle w:val="ac"/>
+        <w:numPr>
+          <w:ilvl w:val="0"/>
+          <w:numId w:val="26"/>
+        </w:numPr>
+        <w:adjustRightInd w:val="0"/>
+        <w:snapToGrid w:val="0"/>
+        <w:spacing w:line="324" w:lineRule="auto"/>
+        <w:ind w:leftChars="0"/>
+      </w:pPr>
+      <w:r>
+        <w:rPr>
+          <w:rFonts w:hint="eastAsia"/>
+        </w:rPr>
+        <w:t>使用</w:t>
+      </w:r>
+      <w:proofErr w:type="spellStart"/>
+      <w:r>
+        <w:rPr>
+          <w:rFonts w:hint="eastAsia"/>
+        </w:rPr>
+        <w:t>gdb</w:t>
+      </w:r>
+      <w:proofErr w:type="spellEnd"/>
+      <w:r>
+        <w:rPr>
+          <w:rFonts w:hint="eastAsia"/>
+        </w:rPr>
+        <w:t>得到运行时</w:t>
+      </w:r>
+      <w:r>
+        <w:rPr>
+          <w:rFonts w:hint="eastAsia"/>
+        </w:rPr>
+        <w:t>%</w:t>
+      </w:r>
+      <w:proofErr w:type="spellStart"/>
+      <w:r>
+        <w:rPr>
+          <w:rFonts w:hint="eastAsia"/>
+        </w:rPr>
+        <w:t>rsp</w:t>
+      </w:r>
+      <w:proofErr w:type="spellEnd"/>
+      <w:r>
+        <w:rPr>
+          <w:rFonts w:hint="eastAsia"/>
+        </w:rPr>
+        <w:t>的值，为</w:t>
+      </w:r>
+      <w:r>
+        <w:t>0x55683410</w:t>
+      </w:r>
+      <w:r>
+        <w:rPr>
+          <w:noProof/>
+        </w:rPr>
+        <w:t xml:space="preserve"> </w:t>
+      </w:r>
+    </w:p>
+    <w:p>
+      <w:pPr>
+        <w:pStyle w:val="ac"/>
+        <w:adjustRightInd w:val="0"/>
+        <w:snapToGrid w:val="0"/>
+        <w:spacing w:line="324" w:lineRule="auto"/>
+        <w:ind w:leftChars="0" w:left="900"/>
+      </w:pPr>
+      <w:r>
+        <w:rPr>
+          <w:noProof/>
+        </w:rPr>
+        <w:drawing>
+          <wp:inline distT="0" distB="0" distL="0" distR="0" wp14:anchorId="6C893BDA" wp14:editId="67C9FD66">
+            <wp:extent cx="3937000" cy="1436392"/>
+            <wp:effectExtent l="0" t="0" r="6350" b="0"/>
+            <wp:docPr id="5" name="图片 5"/>
+            <wp:cNvGraphicFramePr>
+              <a:graphicFrameLocks xmlns:a="http://schemas.openxmlformats.org/drawingml/2006/main" noChangeAspect="1"/>
+            </wp:cNvGraphicFramePr>
+            <a:graphic xmlns:a="http://schemas.openxmlformats.org/drawingml/2006/main">
+              <a:graphicData uri="http://schemas.openxmlformats.org/drawingml/2006/picture">
+                <pic:pic xmlns:pic="http://schemas.openxmlformats.org/drawingml/2006/picture">
+                  <pic:nvPicPr>
+                    <pic:cNvPr id="1" name=""/>
+                    <pic:cNvPicPr/>
+                  </pic:nvPicPr>
+                  <pic:blipFill>
+                    <a:blip r:embed="rId14"/>
+                    <a:stretch>
+                      <a:fillRect/>
+                    </a:stretch>
+                  </pic:blipFill>
+                  <pic:spPr>
+                    <a:xfrm>
+                      <a:off x="0" y="0"/>
+                      <a:ext cx="3983881" cy="1453496"/>
+                    </a:xfrm>
+                    <a:prstGeom prst="rect">
+                      <a:avLst/>
+                    </a:prstGeom>
+                  </pic:spPr>
+                </pic:pic>
+              </a:graphicData>
+            </a:graphic>
+          </wp:inline>
+        </w:drawing>
+      </w:r>
+    </w:p>
+    <w:p>
+      <w:pPr>
+        <w:pStyle w:val="ac"/>
+        <w:numPr>
+          <w:ilvl w:val="0"/>
+          <w:numId w:val="26"/>
+        </w:numPr>
+        <w:adjustRightInd w:val="0"/>
+        <w:snapToGrid w:val="0"/>
+        <w:spacing w:line="324" w:lineRule="auto"/>
+        <w:ind w:leftChars="0"/>
+      </w:pPr>
+      <w:r>
+        <w:rPr>
+          <w:rFonts w:hint="eastAsia"/>
+        </w:rPr>
+        <w:t>则将</w:t>
+      </w:r>
+      <w:r>
+        <w:rPr>
+          <w:rFonts w:hint="eastAsia"/>
+        </w:rPr>
+        <w:t>攻击字符串的最后</w:t>
+      </w:r>
+      <w:r>
+        <w:t>8</w:t>
+      </w:r>
+      <w:r>
+        <w:rPr>
+          <w:rFonts w:hint="eastAsia"/>
+        </w:rPr>
+        <w:t>字节</w:t>
+      </w:r>
+      <w:r>
+        <w:rPr>
+          <w:rFonts w:hint="eastAsia"/>
+        </w:rPr>
+        <w:t>设置为</w:t>
+      </w:r>
+      <w:r>
+        <w:t>10 34 68 55</w:t>
+      </w:r>
+      <w:proofErr w:type="gramStart"/>
+      <w:r>
+        <w:t xml:space="preserve"> 00 00 00 0</w:t>
+      </w:r>
+      <w:proofErr w:type="gramEnd"/>
+      <w:r>
+        <w:t>0</w:t>
+      </w:r>
+    </w:p>
+    <w:p>
+      <w:pPr>
+        <w:pStyle w:val="ac"/>
+        <w:numPr>
+          <w:ilvl w:val="0"/>
+          <w:numId w:val="26"/>
+        </w:numPr>
+        <w:adjustRightInd w:val="0"/>
+        <w:snapToGrid w:val="0"/>
+        <w:spacing w:line="324" w:lineRule="auto"/>
+        <w:ind w:leftChars="0"/>
+      </w:pPr>
+      <w:r>
+        <w:rPr>
+          <w:rFonts w:hint="eastAsia"/>
+        </w:rPr>
+        <w:t>拼接攻击代码和跳转位置得到最终的攻击字符串：</w:t>
+      </w:r>
+    </w:p>
+    <w:p>
+      <w:pPr>
+        <w:pStyle w:val="ac"/>
+        <w:adjustRightInd w:val="0"/>
+        <w:snapToGrid w:val="0"/>
+        <w:spacing w:line="324" w:lineRule="auto"/>
+        <w:ind w:leftChars="0" w:left="900"/>
+      </w:pPr>
+      <w:r>
+        <w:t xml:space="preserve">bf 30 a9 9e 12 68 3b 10 40 00 </w:t>
+      </w:r>
+    </w:p>
+    <w:p>
+      <w:pPr>
+        <w:pStyle w:val="ac"/>
+        <w:adjustRightInd w:val="0"/>
+        <w:snapToGrid w:val="0"/>
+        <w:spacing w:line="324" w:lineRule="auto"/>
+        <w:ind w:leftChars="0" w:left="900"/>
+      </w:pPr>
+      <w:r>
+        <w:t>c3 00 00 00 00 00 00 00 00 00</w:t>
+      </w:r>
+    </w:p>
+    <w:p>
+      <w:pPr>
+        <w:pStyle w:val="ac"/>
+        <w:adjustRightInd w:val="0"/>
+        <w:snapToGrid w:val="0"/>
+        <w:spacing w:line="324" w:lineRule="auto"/>
+        <w:ind w:leftChars="0" w:left="900"/>
+      </w:pPr>
+      <w:r>
+        <w:t>00 00 00 00 00 00 00 00 00 00</w:t>
+      </w:r>
+    </w:p>
+    <w:p>
+      <w:pPr>
+        <w:pStyle w:val="ac"/>
+        <w:adjustRightInd w:val="0"/>
+        <w:snapToGrid w:val="0"/>
+        <w:spacing w:line="324" w:lineRule="auto"/>
+        <w:ind w:leftChars="0" w:left="900"/>
+      </w:pPr>
+      <w:r>
+        <w:t>00 00 00 00 00 00 00 00 00 00</w:t>
+      </w:r>
+    </w:p>
+    <w:p>
+      <w:pPr>
+        <w:pStyle w:val="ac"/>
+        <w:adjustRightInd w:val="0"/>
+        <w:snapToGrid w:val="0"/>
+        <w:spacing w:line="324" w:lineRule="auto"/>
+        <w:ind w:leftChars="0" w:left="900"/>
+        <w:rPr>
+          <w:rFonts w:hint="eastAsia"/>
+        </w:rPr>
+      </w:pPr>
+      <w:r>
+        <w:t>10 34 68 55 00 00 00 00</w:t>
+      </w:r>
+    </w:p>
+    <w:p>
+      <w:pPr>
+        <w:pStyle w:val="2"/>
+      </w:pPr>
+      <w:bookmarkStart w:id="38" w:name="_Toc497175221"/>
+      <w:r>
+        <w:rPr>
+          <w:rFonts w:hint="eastAsia"/>
+        </w:rPr>
+        <w:t>3.3</w:t>
+      </w:r>
+      <w:r>
+        <w:rPr>
+          <w:rFonts w:hint="eastAsia"/>
+        </w:rPr>
+        <w:t xml:space="preserve"> </w:t>
+      </w:r>
+      <w:r>
+        <w:rPr>
+          <w:rFonts w:hint="eastAsia"/>
+        </w:rPr>
+        <w:t>Bang的攻击与分析</w:t>
+      </w:r>
+      <w:bookmarkEnd w:id="38"/>
+    </w:p>
+    <w:p>
+      <w:pPr>
+        <w:pStyle w:val="ac"/>
+        <w:adjustRightInd w:val="0"/>
+        <w:snapToGrid w:val="0"/>
+        <w:spacing w:line="324" w:lineRule="auto"/>
+        <w:ind w:left="480"/>
+      </w:pPr>
+      <w:r>
+        <w:rPr>
+          <w:rFonts w:hint="eastAsia"/>
+        </w:rPr>
+        <w:t>文本如下：</w:t>
+      </w:r>
+    </w:p>
+    <w:p>
+      <w:pPr>
+        <w:pStyle w:val="ac"/>
+        <w:adjustRightInd w:val="0"/>
+        <w:snapToGrid w:val="0"/>
+        <w:spacing w:line="324" w:lineRule="auto"/>
+        <w:ind w:left="480"/>
+      </w:pPr>
+      <w:r>
+        <w:t>49 c7 c1 30 a9 9e 12 4c 89 0c</w:t>
+      </w:r>
+    </w:p>
+    <w:p>
+      <w:pPr>
+        <w:pStyle w:val="ac"/>
+        <w:adjustRightInd w:val="0"/>
+        <w:snapToGrid w:val="0"/>
+        <w:spacing w:line="324" w:lineRule="auto"/>
+        <w:ind w:left="480"/>
+      </w:pPr>
+      <w:r>
+        <w:t>25 a4 61 60 00 68 87 10 40 00</w:t>
+      </w:r>
+    </w:p>
+    <w:p>
+      <w:pPr>
+        <w:pStyle w:val="ac"/>
+        <w:adjustRightInd w:val="0"/>
+        <w:snapToGrid w:val="0"/>
+        <w:spacing w:line="324" w:lineRule="auto"/>
+        <w:ind w:left="480"/>
+      </w:pPr>
+      <w:r>
+        <w:t>c3 00 00 00 00 00 00 00 00 00</w:t>
+      </w:r>
+    </w:p>
+    <w:p>
+      <w:pPr>
+        <w:pStyle w:val="ac"/>
+        <w:adjustRightInd w:val="0"/>
+        <w:snapToGrid w:val="0"/>
+        <w:spacing w:line="324" w:lineRule="auto"/>
+        <w:ind w:left="480"/>
+      </w:pPr>
+      <w:r>
+        <w:t>00 00 00 00 00 00 00 00 00 00</w:t>
+      </w:r>
+    </w:p>
+    <w:p>
+      <w:pPr>
+        <w:pStyle w:val="ac"/>
+        <w:adjustRightInd w:val="0"/>
+        <w:snapToGrid w:val="0"/>
+        <w:spacing w:line="324" w:lineRule="auto"/>
+        <w:ind w:left="480"/>
+        <w:rPr>
+          <w:rFonts w:hint="eastAsia"/>
+        </w:rPr>
+      </w:pPr>
+      <w:r>
+        <w:lastRenderedPageBreak/>
+        <w:t>10 34 68 55 00 00 00 00</w:t>
+      </w:r>
+    </w:p>
+    <w:p>
+      <w:pPr>
+        <w:pStyle w:val="ac"/>
+        <w:adjustRightInd w:val="0"/>
+        <w:snapToGrid w:val="0"/>
+        <w:spacing w:line="324" w:lineRule="auto"/>
+        <w:ind w:left="480"/>
+      </w:pPr>
+      <w:r>
+        <w:rPr>
+          <w:rFonts w:hint="eastAsia"/>
+        </w:rPr>
+        <w:t>分析过程：</w:t>
+      </w:r>
+    </w:p>
+    <w:p>
+      <w:pPr>
+        <w:pStyle w:val="ac"/>
+        <w:numPr>
+          <w:ilvl w:val="0"/>
+          <w:numId w:val="27"/>
+        </w:numPr>
+        <w:adjustRightInd w:val="0"/>
+        <w:snapToGrid w:val="0"/>
+        <w:spacing w:line="324" w:lineRule="auto"/>
+        <w:ind w:leftChars="0"/>
+      </w:pPr>
+      <w:r>
+        <w:rPr>
+          <w:rFonts w:hint="eastAsia"/>
+        </w:rPr>
+        <w:t>由</w:t>
+      </w:r>
+      <w:r>
+        <w:rPr>
+          <w:rFonts w:hint="eastAsia"/>
+        </w:rPr>
+        <w:t>第一个</w:t>
+      </w:r>
+      <w:r>
+        <w:rPr>
+          <w:rFonts w:hint="eastAsia"/>
+        </w:rPr>
+        <w:t>任务可知攻击字符串的长度为</w:t>
+      </w:r>
+      <w:r>
+        <w:t>48</w:t>
+      </w:r>
+      <w:r>
+        <w:rPr>
+          <w:rFonts w:hint="eastAsia"/>
+        </w:rPr>
+        <w:t>位，最后</w:t>
+      </w:r>
+      <w:r>
+        <w:rPr>
+          <w:rFonts w:hint="eastAsia"/>
+        </w:rPr>
+        <w:t>8</w:t>
+      </w:r>
+      <w:r>
+        <w:rPr>
+          <w:rFonts w:hint="eastAsia"/>
+        </w:rPr>
+        <w:t>位为跳转地址</w:t>
+      </w:r>
+    </w:p>
+    <w:p>
+      <w:pPr>
+        <w:pStyle w:val="ac"/>
+        <w:numPr>
+          <w:ilvl w:val="0"/>
+          <w:numId w:val="27"/>
+        </w:numPr>
+        <w:adjustRightInd w:val="0"/>
+        <w:snapToGrid w:val="0"/>
+        <w:spacing w:line="324" w:lineRule="auto"/>
+        <w:ind w:leftChars="0"/>
+      </w:pPr>
+      <w:r>
+        <w:rPr>
+          <w:rFonts w:hint="eastAsia"/>
+        </w:rPr>
+        <w:t>由</w:t>
+      </w:r>
+      <w:r>
+        <w:rPr>
+          <w:rFonts w:hint="eastAsia"/>
+        </w:rPr>
+        <w:t>bang</w:t>
+      </w:r>
+      <w:r>
+        <w:rPr>
+          <w:rFonts w:hint="eastAsia"/>
+        </w:rPr>
+        <w:t>函数的反汇编代码可知，</w:t>
+      </w:r>
+      <w:r>
+        <w:rPr>
+          <w:rFonts w:hint="eastAsia"/>
+        </w:rPr>
+        <w:t>cookie</w:t>
+      </w:r>
+      <w:r>
+        <w:rPr>
+          <w:rFonts w:hint="eastAsia"/>
+        </w:rPr>
+        <w:t>存储于</w:t>
+      </w:r>
+      <w:r>
+        <w:rPr>
+          <w:rFonts w:hint="eastAsia"/>
+        </w:rPr>
+        <w:t>0x</w:t>
+      </w:r>
+      <w:r>
+        <w:t>205165(%rip)</w:t>
+      </w:r>
+      <w:r>
+        <w:rPr>
+          <w:rFonts w:hint="eastAsia"/>
+        </w:rPr>
+        <w:t>处，需要与</w:t>
+      </w:r>
+      <w:r>
+        <w:rPr>
+          <w:rFonts w:hint="eastAsia"/>
+        </w:rPr>
+        <w:t>存储于</w:t>
+      </w:r>
+      <w:r>
+        <w:t>0x205113(%rip)</w:t>
+      </w:r>
+      <w:r>
+        <w:rPr>
+          <w:rFonts w:hint="eastAsia"/>
+        </w:rPr>
+        <w:t>（绝对地址为</w:t>
+      </w:r>
+      <w:r>
+        <w:t>0x</w:t>
+      </w:r>
+      <w:r>
+        <w:t>6061a4</w:t>
+      </w:r>
+      <w:r>
+        <w:rPr>
+          <w:rFonts w:hint="eastAsia"/>
+        </w:rPr>
+        <w:t>）的</w:t>
+      </w:r>
+      <w:proofErr w:type="spellStart"/>
+      <w:r>
+        <w:rPr>
+          <w:rFonts w:hint="eastAsia"/>
+        </w:rPr>
+        <w:t>global</w:t>
+      </w:r>
+      <w:r>
+        <w:t>_value</w:t>
+      </w:r>
+      <w:proofErr w:type="spellEnd"/>
+      <w:r>
+        <w:rPr>
+          <w:rFonts w:hint="eastAsia"/>
+        </w:rPr>
+        <w:t>相等</w:t>
+      </w:r>
+    </w:p>
+    <w:p>
+      <w:pPr>
+        <w:pStyle w:val="ac"/>
+        <w:adjustRightInd w:val="0"/>
+        <w:snapToGrid w:val="0"/>
+        <w:spacing w:line="324" w:lineRule="auto"/>
+        <w:ind w:leftChars="0" w:left="900"/>
+      </w:pPr>
+      <w:r>
+        <w:rPr>
+          <w:noProof/>
+        </w:rPr>
+        <w:drawing>
+          <wp:inline distT="0" distB="0" distL="0" distR="0" wp14:anchorId="75355EFF" wp14:editId="0D15AE81">
+            <wp:extent cx="5219700" cy="537006"/>
+            <wp:effectExtent l="0" t="0" r="0" b="0"/>
+            <wp:docPr id="15" name="图片 15"/>
+            <wp:cNvGraphicFramePr>
+              <a:graphicFrameLocks xmlns:a="http://schemas.openxmlformats.org/drawingml/2006/main" noChangeAspect="1"/>
+            </wp:cNvGraphicFramePr>
+            <a:graphic xmlns:a="http://schemas.openxmlformats.org/drawingml/2006/main">
+              <a:graphicData uri="http://schemas.openxmlformats.org/drawingml/2006/picture">
+                <pic:pic xmlns:pic="http://schemas.openxmlformats.org/drawingml/2006/picture">
+                  <pic:nvPicPr>
+                    <pic:cNvPr id="1" name=""/>
+                    <pic:cNvPicPr/>
+                  </pic:nvPicPr>
+                  <pic:blipFill>
+                    <a:blip r:embed="rId15"/>
+                    <a:stretch>
+                      <a:fillRect/>
+                    </a:stretch>
+                  </pic:blipFill>
+                  <pic:spPr>
+                    <a:xfrm>
+                      <a:off x="0" y="0"/>
+                      <a:ext cx="5279341" cy="543142"/>
+                    </a:xfrm>
+                    <a:prstGeom prst="rect">
+                      <a:avLst/>
+                    </a:prstGeom>
+                  </pic:spPr>
+                </pic:pic>
+              </a:graphicData>
+            </a:graphic>
+          </wp:inline>
+        </w:drawing>
+      </w:r>
+    </w:p>
+    <w:p>
+      <w:pPr>
+        <w:pStyle w:val="ac"/>
+        <w:numPr>
+          <w:ilvl w:val="0"/>
+          <w:numId w:val="27"/>
+        </w:numPr>
+        <w:adjustRightInd w:val="0"/>
+        <w:snapToGrid w:val="0"/>
+        <w:spacing w:line="324" w:lineRule="auto"/>
+        <w:ind w:leftChars="0"/>
+      </w:pPr>
+      <w:r>
+        <w:rPr>
+          <w:rFonts w:hint="eastAsia"/>
+        </w:rPr>
+        <w:t>由此可知，我们必须要将</w:t>
+      </w:r>
+      <w:r>
+        <w:rPr>
+          <w:rFonts w:hint="eastAsia"/>
+        </w:rPr>
+        <w:t>cookie</w:t>
+      </w:r>
+      <w:r>
+        <w:rPr>
+          <w:rFonts w:hint="eastAsia"/>
+        </w:rPr>
+        <w:t>写入到</w:t>
+      </w:r>
+      <w:proofErr w:type="spellStart"/>
+      <w:r>
+        <w:rPr>
+          <w:rFonts w:hint="eastAsia"/>
+        </w:rPr>
+        <w:t>global</w:t>
+      </w:r>
+      <w:r>
+        <w:t>_value</w:t>
+      </w:r>
+      <w:proofErr w:type="spellEnd"/>
+      <w:r>
+        <w:rPr>
+          <w:rFonts w:hint="eastAsia"/>
+        </w:rPr>
+        <w:t>中。考虑</w:t>
+      </w:r>
+      <w:r>
+        <w:rPr>
+          <w:rFonts w:hint="eastAsia"/>
+        </w:rPr>
+        <w:t>注入代码</w:t>
+      </w:r>
+    </w:p>
+    <w:p>
+      <w:pPr>
+        <w:pStyle w:val="ac"/>
+        <w:adjustRightInd w:val="0"/>
+        <w:snapToGrid w:val="0"/>
+        <w:spacing w:line="324" w:lineRule="auto"/>
+        <w:ind w:leftChars="0" w:left="900"/>
+      </w:pPr>
+      <w:r>
+        <w:rPr>
+          <w:noProof/>
+        </w:rPr>
+        <w:drawing>
+          <wp:inline distT="0" distB="0" distL="0" distR="0" wp14:anchorId="064F1961" wp14:editId="7E58C29D">
+            <wp:extent cx="1981200" cy="563819"/>
+            <wp:effectExtent l="0" t="0" r="0" b="8255"/>
+            <wp:docPr id="14" name="图片 14"/>
+            <wp:cNvGraphicFramePr>
+              <a:graphicFrameLocks xmlns:a="http://schemas.openxmlformats.org/drawingml/2006/main" noChangeAspect="1"/>
+            </wp:cNvGraphicFramePr>
+            <a:graphic xmlns:a="http://schemas.openxmlformats.org/drawingml/2006/main">
+              <a:graphicData uri="http://schemas.openxmlformats.org/drawingml/2006/picture">
+                <pic:pic xmlns:pic="http://schemas.openxmlformats.org/drawingml/2006/picture">
+                  <pic:nvPicPr>
+                    <pic:cNvPr id="1" name=""/>
+                    <pic:cNvPicPr/>
+                  </pic:nvPicPr>
+                  <pic:blipFill>
+                    <a:blip r:embed="rId16"/>
+                    <a:stretch>
+                      <a:fillRect/>
+                    </a:stretch>
+                  </pic:blipFill>
+                  <pic:spPr>
+                    <a:xfrm>
+                      <a:off x="0" y="0"/>
+                      <a:ext cx="2036523" cy="579563"/>
+                    </a:xfrm>
+                    <a:prstGeom prst="rect">
+                      <a:avLst/>
+                    </a:prstGeom>
+                  </pic:spPr>
+                </pic:pic>
+              </a:graphicData>
+            </a:graphic>
+          </wp:inline>
+        </w:drawing>
+      </w:r>
+    </w:p>
+    <w:p>
+      <w:pPr>
+        <w:pStyle w:val="ac"/>
+        <w:adjustRightInd w:val="0"/>
+        <w:snapToGrid w:val="0"/>
+        <w:spacing w:line="324" w:lineRule="auto"/>
+        <w:ind w:leftChars="0" w:left="900"/>
+      </w:pPr>
+      <w:r>
+        <w:rPr>
+          <w:rFonts w:hint="eastAsia"/>
+        </w:rPr>
+        <w:t>由</w:t>
+      </w:r>
+      <w:proofErr w:type="spellStart"/>
+      <w:r>
+        <w:rPr>
+          <w:rFonts w:hint="eastAsia"/>
+        </w:rPr>
+        <w:t>gcc</w:t>
+      </w:r>
+      <w:proofErr w:type="spellEnd"/>
+      <w:proofErr w:type="gramStart"/>
+      <w:r>
+        <w:rPr>
+          <w:rFonts w:hint="eastAsia"/>
+        </w:rPr>
+        <w:t>编译再</w:t>
+      </w:r>
+      <w:proofErr w:type="gramEnd"/>
+      <w:r>
+        <w:rPr>
+          <w:rFonts w:hint="eastAsia"/>
+        </w:rPr>
+        <w:t>由</w:t>
+      </w:r>
+      <w:proofErr w:type="spellStart"/>
+      <w:r>
+        <w:rPr>
+          <w:rFonts w:hint="eastAsia"/>
+        </w:rPr>
+        <w:t>objdump</w:t>
+      </w:r>
+      <w:proofErr w:type="spellEnd"/>
+      <w:r>
+        <w:rPr>
+          <w:rFonts w:hint="eastAsia"/>
+        </w:rPr>
+        <w:t>反汇编可得注入代码的二进制编码：</w:t>
+      </w:r>
+    </w:p>
+    <w:p>
+      <w:pPr>
+        <w:pStyle w:val="ac"/>
+        <w:adjustRightInd w:val="0"/>
+        <w:snapToGrid w:val="0"/>
+        <w:spacing w:line="324" w:lineRule="auto"/>
+        <w:ind w:leftChars="0" w:left="900"/>
+        <w:rPr>
+          <w:rFonts w:hint="eastAsia"/>
+        </w:rPr>
+      </w:pPr>
+      <w:r>
+        <w:rPr>
+          <w:noProof/>
+        </w:rPr>
+        <w:drawing>
+          <wp:inline distT="0" distB="0" distL="0" distR="0" wp14:anchorId="165D86EA" wp14:editId="60D8831F">
+            <wp:extent cx="3854450" cy="1614192"/>
+            <wp:effectExtent l="0" t="0" r="0" b="5080"/>
+            <wp:docPr id="13" name="图片 13"/>
+            <wp:cNvGraphicFramePr>
+              <a:graphicFrameLocks xmlns:a="http://schemas.openxmlformats.org/drawingml/2006/main" noChangeAspect="1"/>
+            </wp:cNvGraphicFramePr>
+            <a:graphic xmlns:a="http://schemas.openxmlformats.org/drawingml/2006/main">
+              <a:graphicData uri="http://schemas.openxmlformats.org/drawingml/2006/picture">
+                <pic:pic xmlns:pic="http://schemas.openxmlformats.org/drawingml/2006/picture">
+                  <pic:nvPicPr>
+                    <pic:cNvPr id="1" name=""/>
+                    <pic:cNvPicPr/>
+                  </pic:nvPicPr>
+                  <pic:blipFill>
+                    <a:blip r:embed="rId17"/>
+                    <a:stretch>
+                      <a:fillRect/>
+                    </a:stretch>
+                  </pic:blipFill>
+                  <pic:spPr>
+                    <a:xfrm>
+                      <a:off x="0" y="0"/>
+                      <a:ext cx="3930079" cy="1645864"/>
+                    </a:xfrm>
+                    <a:prstGeom prst="rect">
+                      <a:avLst/>
+                    </a:prstGeom>
+                  </pic:spPr>
+                </pic:pic>
+              </a:graphicData>
+            </a:graphic>
+          </wp:inline>
+        </w:drawing>
+      </w:r>
+    </w:p>
+    <w:p>
+      <w:pPr>
+        <w:pStyle w:val="ac"/>
+        <w:numPr>
+          <w:ilvl w:val="0"/>
+          <w:numId w:val="27"/>
+        </w:numPr>
+        <w:adjustRightInd w:val="0"/>
+        <w:snapToGrid w:val="0"/>
+        <w:spacing w:line="324" w:lineRule="auto"/>
+        <w:ind w:leftChars="0"/>
+      </w:pPr>
+      <w:r>
+        <w:rPr>
+          <w:rFonts w:hint="eastAsia"/>
+        </w:rPr>
+        <w:t>得到需要注入的代码</w:t>
+      </w:r>
+      <w:r>
+        <w:t>49 c7 c1 30 a9 9e 12 4c 89 0c</w:t>
+      </w:r>
+      <w:r>
+        <w:rPr>
+          <w:rFonts w:hint="eastAsia"/>
+        </w:rPr>
+        <w:t xml:space="preserve"> </w:t>
+      </w:r>
+      <w:r>
+        <w:t>25 a4 61 60 00 68 87 10 40 00</w:t>
+      </w:r>
+      <w:r>
+        <w:rPr>
+          <w:rFonts w:hint="eastAsia"/>
+        </w:rPr>
+        <w:t xml:space="preserve"> </w:t>
+      </w:r>
+      <w:r>
+        <w:t>c3</w:t>
+      </w:r>
+      <w:r>
+        <w:rPr>
+          <w:rFonts w:hint="eastAsia"/>
+        </w:rPr>
+        <w:t>，处于攻击字符串的开始</w:t>
+      </w:r>
+    </w:p>
+    <w:p>
+      <w:pPr>
+        <w:pStyle w:val="ac"/>
+        <w:numPr>
+          <w:ilvl w:val="0"/>
+          <w:numId w:val="27"/>
+        </w:numPr>
+        <w:adjustRightInd w:val="0"/>
+        <w:snapToGrid w:val="0"/>
+        <w:spacing w:line="324" w:lineRule="auto"/>
+        <w:ind w:leftChars="0"/>
+      </w:pPr>
+      <w:r>
+        <w:rPr>
+          <w:rFonts w:hint="eastAsia"/>
+        </w:rPr>
+        <w:t>由上</w:t>
+      </w:r>
+      <w:proofErr w:type="gramStart"/>
+      <w:r>
+        <w:rPr>
+          <w:rFonts w:hint="eastAsia"/>
+        </w:rPr>
+        <w:t>个任务</w:t>
+      </w:r>
+      <w:proofErr w:type="gramEnd"/>
+      <w:r>
+        <w:rPr>
+          <w:rFonts w:hint="eastAsia"/>
+        </w:rPr>
+        <w:t>所得到的</w:t>
+      </w:r>
+      <w:r>
+        <w:rPr>
+          <w:rFonts w:hint="eastAsia"/>
+        </w:rPr>
+        <w:t>%</w:t>
+      </w:r>
+      <w:proofErr w:type="spellStart"/>
+      <w:r>
+        <w:rPr>
+          <w:rFonts w:hint="eastAsia"/>
+        </w:rPr>
+        <w:t>rsp</w:t>
+      </w:r>
+      <w:proofErr w:type="spellEnd"/>
+      <w:r>
+        <w:rPr>
+          <w:rFonts w:hint="eastAsia"/>
+        </w:rPr>
+        <w:t>的值，为</w:t>
+      </w:r>
+      <w:r>
+        <w:t>0x55683410</w:t>
+      </w:r>
+      <w:r>
+        <w:rPr>
+          <w:noProof/>
+        </w:rPr>
+        <w:t xml:space="preserve"> </w:t>
+      </w:r>
+    </w:p>
+    <w:p>
+      <w:pPr>
+        <w:pStyle w:val="ac"/>
+        <w:numPr>
+          <w:ilvl w:val="0"/>
+          <w:numId w:val="27"/>
+        </w:numPr>
+        <w:adjustRightInd w:val="0"/>
+        <w:snapToGrid w:val="0"/>
+        <w:spacing w:line="324" w:lineRule="auto"/>
+        <w:ind w:leftChars="0"/>
+      </w:pPr>
+      <w:r>
+        <w:rPr>
+          <w:rFonts w:hint="eastAsia"/>
+        </w:rPr>
+        <w:t>将</w:t>
+      </w:r>
+      <w:r>
+        <w:rPr>
+          <w:rFonts w:hint="eastAsia"/>
+        </w:rPr>
+        <w:t>攻击字符串的最后</w:t>
+      </w:r>
+      <w:r>
+        <w:t>8</w:t>
+      </w:r>
+      <w:r>
+        <w:rPr>
+          <w:rFonts w:hint="eastAsia"/>
+        </w:rPr>
+        <w:t>字节</w:t>
+      </w:r>
+      <w:r>
+        <w:rPr>
+          <w:rFonts w:hint="eastAsia"/>
+        </w:rPr>
+        <w:t>设置为</w:t>
+      </w:r>
+      <w:r>
+        <w:t>10 34 68 55</w:t>
+      </w:r>
+      <w:proofErr w:type="gramStart"/>
+      <w:r>
+        <w:t xml:space="preserve"> 00 00 00 00</w:t>
+      </w:r>
+      <w:proofErr w:type="gramEnd"/>
+    </w:p>
+    <w:p>
+      <w:pPr>
+        <w:pStyle w:val="ac"/>
+        <w:numPr>
+          <w:ilvl w:val="0"/>
+          <w:numId w:val="27"/>
+        </w:numPr>
+        <w:adjustRightInd w:val="0"/>
+        <w:snapToGrid w:val="0"/>
+        <w:spacing w:line="324" w:lineRule="auto"/>
+        <w:ind w:leftChars="0"/>
+      </w:pPr>
+      <w:r>
+        <w:rPr>
+          <w:rFonts w:hint="eastAsia"/>
+        </w:rPr>
+        <w:t>拼接攻击代码和跳转位置得到最终的攻击字符串：</w:t>
+      </w:r>
+    </w:p>
+    <w:p>
+      <w:pPr>
+        <w:pStyle w:val="ac"/>
+        <w:adjustRightInd w:val="0"/>
+        <w:snapToGrid w:val="0"/>
+        <w:spacing w:line="324" w:lineRule="auto"/>
+        <w:ind w:leftChars="400" w:left="960"/>
+      </w:pPr>
+      <w:r>
+        <w:t>49 c7 c1 30 a9 9e 12 4c 89 0c</w:t>
+      </w:r>
+    </w:p>
+    <w:p>
+      <w:pPr>
+        <w:pStyle w:val="ac"/>
+        <w:adjustRightInd w:val="0"/>
+        <w:snapToGrid w:val="0"/>
+        <w:spacing w:line="324" w:lineRule="auto"/>
+        <w:ind w:leftChars="400" w:left="960"/>
+      </w:pPr>
+      <w:r>
+        <w:t>25 a4 61 60 00 68 87 10 40 00</w:t>
+      </w:r>
+    </w:p>
+    <w:p>
+      <w:pPr>
+        <w:pStyle w:val="ac"/>
+        <w:adjustRightInd w:val="0"/>
+        <w:snapToGrid w:val="0"/>
+        <w:spacing w:line="324" w:lineRule="auto"/>
+        <w:ind w:leftChars="400" w:left="960"/>
+      </w:pPr>
+      <w:r>
+        <w:t>c3 00 00 00 00 00 00 00 00 00</w:t>
+      </w:r>
+    </w:p>
+    <w:p>
+      <w:pPr>
+        <w:pStyle w:val="ac"/>
+        <w:adjustRightInd w:val="0"/>
+        <w:snapToGrid w:val="0"/>
+        <w:spacing w:line="324" w:lineRule="auto"/>
+        <w:ind w:leftChars="400" w:left="960"/>
+      </w:pPr>
+      <w:r>
+        <w:t>00 00 00 00 00 00 00 00 00 00</w:t>
+      </w:r>
+    </w:p>
+    <w:p>
+      <w:pPr>
+        <w:pStyle w:val="ac"/>
+        <w:adjustRightInd w:val="0"/>
+        <w:snapToGrid w:val="0"/>
+        <w:spacing w:line="324" w:lineRule="auto"/>
+        <w:ind w:leftChars="400" w:left="960"/>
+        <w:rPr>
+          <w:rFonts w:hint="eastAsia"/>
+        </w:rPr>
+      </w:pPr>
+      <w:r>
+        <w:lastRenderedPageBreak/>
+        <w:t>10 34 68 55 00 00 00 00</w:t>
+      </w:r>
+    </w:p>
+    <w:p>
+      <w:pPr>
+        <w:pStyle w:val="2"/>
+      </w:pPr>
+      <w:bookmarkStart w:id="39" w:name="_Toc497175222"/>
+      <w:r>
+        <w:rPr>
+          <w:rFonts w:hint="eastAsia"/>
+        </w:rPr>
+        <w:t>3.4</w:t>
+      </w:r>
+      <w:r>
+        <w:rPr>
+          <w:rFonts w:hint="eastAsia"/>
+        </w:rPr>
+        <w:t xml:space="preserve"> </w:t>
+      </w:r>
+      <w:r>
+        <w:rPr>
+          <w:rFonts w:hint="eastAsia"/>
+        </w:rPr>
+        <w:t>Boom的攻击与分析</w:t>
+      </w:r>
+      <w:bookmarkEnd w:id="39"/>
+    </w:p>
+    <w:p>
+      <w:pPr>
+        <w:pStyle w:val="ac"/>
+        <w:adjustRightInd w:val="0"/>
+        <w:snapToGrid w:val="0"/>
+        <w:spacing w:line="324" w:lineRule="auto"/>
+        <w:ind w:left="480"/>
+      </w:pPr>
+      <w:r>
+        <w:rPr>
+          <w:rFonts w:hint="eastAsia"/>
+        </w:rPr>
+        <w:t>文本如下：</w:t>
+      </w:r>
+    </w:p>
+    <w:p>
+      <w:pPr>
+        <w:pStyle w:val="ac"/>
+        <w:adjustRightInd w:val="0"/>
+        <w:snapToGrid w:val="0"/>
+        <w:spacing w:line="324" w:lineRule="auto"/>
+        <w:ind w:left="480"/>
+      </w:pPr>
+      <w:r>
+        <w:rPr>
+          <w:rFonts w:hint="eastAsia"/>
+        </w:rPr>
+        <w:t>分析过程：</w:t>
+      </w:r>
+    </w:p>
+    <w:p>
+      <w:pPr>
+        <w:pStyle w:val="2"/>
+      </w:pPr>
+      <w:bookmarkStart w:id="40" w:name="_Toc497175223"/>
+      <w:r>
+        <w:rPr>
+          <w:rFonts w:hint="eastAsia"/>
+        </w:rPr>
+        <w:t>3.5</w:t>
+      </w:r>
+      <w:r>
+        <w:rPr>
+          <w:rFonts w:hint="eastAsia"/>
+        </w:rPr>
+        <w:t xml:space="preserve"> </w:t>
+      </w:r>
+      <w:r>
+        <w:rPr>
+          <w:rFonts w:hint="eastAsia"/>
+        </w:rPr>
+        <w:t>Nitro的攻击与分析</w:t>
+      </w:r>
+      <w:bookmarkStart w:id="41" w:name="_GoBack"/>
+      <w:bookmarkEnd w:id="40"/>
+      <w:bookmarkEnd w:id="41"/>
+    </w:p>
+    <w:p>
+      <w:pPr>
+        <w:pStyle w:val="ac"/>
+        <w:adjustRightInd w:val="0"/>
+        <w:snapToGrid w:val="0"/>
+        <w:spacing w:line="324" w:lineRule="auto"/>
+        <w:ind w:left="480"/>
+      </w:pPr>
+      <w:r>
+        <w:rPr>
+          <w:rFonts w:hint="eastAsia"/>
+        </w:rPr>
+        <w:t>文本如下：</w:t>
+      </w:r>
+    </w:p>
+    <w:p>
+      <w:pPr>
+        <w:pStyle w:val="ac"/>
+        <w:adjustRightInd w:val="0"/>
+        <w:snapToGrid w:val="0"/>
+        <w:spacing w:line="324" w:lineRule="auto"/>
+        <w:ind w:left="480"/>
+      </w:pPr>
+      <w:r>
         <w:rPr>
           <w:rFonts w:hint="eastAsia"/>
         </w:rPr>
@@ -5507,11 +7449,11 @@
       </w:r>
       <w:smartTag w:uri="urn:schemas-microsoft-com:office:smarttags" w:element="chsdate">
         <w:smartTagPr>
+          <w:attr w:name="IsROCDate" w:val="False"/>
+          <w:attr w:name="IsLunarDate" w:val="False"/>
+          <w:attr w:name="Day" w:val="26"/>
+          <w:attr w:name="Month" w:val="9"/>
           <w:attr w:name="Year" w:val="1998"/>
-          <w:attr w:name="Month" w:val="9"/>
-          <w:attr w:name="Day" w:val="26"/>
-          <w:attr w:name="IsLunarDate" w:val="False"/>
-          <w:attr w:name="IsROCDate" w:val="False"/>
         </w:smartTagPr>
         <w:r>
           <w:rPr>
@@ -6047,11 +7989,11 @@
       </w:r>
       <w:smartTag w:uri="urn:schemas-microsoft-com:office:smarttags" w:element="chsdate">
         <w:smartTagPr>
+          <w:attr w:name="IsROCDate" w:val="False"/>
+          <w:attr w:name="IsLunarDate" w:val="False"/>
+          <w:attr w:name="Day" w:val="23"/>
+          <w:attr w:name="Month" w:val="9"/>
           <w:attr w:name="Year" w:val="1998"/>
-          <w:attr w:name="Month" w:val="9"/>
-          <w:attr w:name="Day" w:val="23"/>
-          <w:attr w:name="IsLunarDate" w:val="False"/>
-          <w:attr w:name="IsROCDate" w:val="False"/>
         </w:smartTagPr>
         <w:r>
           <w:rPr>
@@ -6106,9 +8048,9 @@
       </w:r>
     </w:p>
     <w:sectPr>
-      <w:headerReference w:type="even" r:id="rId9"/>
-      <w:headerReference w:type="default" r:id="rId10"/>
-      <w:footerReference w:type="default" r:id="rId11"/>
+      <w:headerReference w:type="even" r:id="rId18"/>
+      <w:headerReference w:type="default" r:id="rId19"/>
+      <w:footerReference w:type="default" r:id="rId20"/>
       <w:pgSz w:w="11907" w:h="16840" w:code="9"/>
       <w:pgMar w:top="1928" w:right="1701" w:bottom="1871" w:left="1701" w:header="1516" w:footer="1304" w:gutter="0"/>
       <w:pgNumType w:fmt="numberInDash"/>
@@ -6776,6 +8718,178 @@
     </w:lvl>
   </w:abstractNum>
   <w:abstractNum w:abstractNumId="6" w15:restartNumberingAfterBreak="0">
+    <w:nsid w:val="2E0E7F0D"/>
+    <w:multiLevelType w:val="hybridMultilevel"/>
+    <w:tmpl w:val="DF94E7DC"/>
+    <w:lvl w:ilvl="0" w:tplc="0409000F">
+      <w:start w:val="1"/>
+      <w:numFmt w:val="decimal"/>
+      <w:lvlText w:val="%1."/>
+      <w:lvlJc w:val="left"/>
+      <w:pPr>
+        <w:ind w:left="900" w:hanging="420"/>
+      </w:pPr>
+    </w:lvl>
+    <w:lvl w:ilvl="1" w:tplc="04090019" w:tentative="1">
+      <w:start w:val="1"/>
+      <w:numFmt w:val="lowerLetter"/>
+      <w:lvlText w:val="%2)"/>
+      <w:lvlJc w:val="left"/>
+      <w:pPr>
+        <w:ind w:left="1320" w:hanging="420"/>
+      </w:pPr>
+    </w:lvl>
+    <w:lvl w:ilvl="2" w:tplc="0409001B" w:tentative="1">
+      <w:start w:val="1"/>
+      <w:numFmt w:val="lowerRoman"/>
+      <w:lvlText w:val="%3."/>
+      <w:lvlJc w:val="right"/>
+      <w:pPr>
+        <w:ind w:left="1740" w:hanging="420"/>
+      </w:pPr>
+    </w:lvl>
+    <w:lvl w:ilvl="3" w:tplc="0409000F" w:tentative="1">
+      <w:start w:val="1"/>
+      <w:numFmt w:val="decimal"/>
+      <w:lvlText w:val="%4."/>
+      <w:lvlJc w:val="left"/>
+      <w:pPr>
+        <w:ind w:left="2160" w:hanging="420"/>
+      </w:pPr>
+    </w:lvl>
+    <w:lvl w:ilvl="4" w:tplc="04090019" w:tentative="1">
+      <w:start w:val="1"/>
+      <w:numFmt w:val="lowerLetter"/>
+      <w:lvlText w:val="%5)"/>
+      <w:lvlJc w:val="left"/>
+      <w:pPr>
+        <w:ind w:left="2580" w:hanging="420"/>
+      </w:pPr>
+    </w:lvl>
+    <w:lvl w:ilvl="5" w:tplc="0409001B" w:tentative="1">
+      <w:start w:val="1"/>
+      <w:numFmt w:val="lowerRoman"/>
+      <w:lvlText w:val="%6."/>
+      <w:lvlJc w:val="right"/>
+      <w:pPr>
+        <w:ind w:left="3000" w:hanging="420"/>
+      </w:pPr>
+    </w:lvl>
+    <w:lvl w:ilvl="6" w:tplc="0409000F" w:tentative="1">
+      <w:start w:val="1"/>
+      <w:numFmt w:val="decimal"/>
+      <w:lvlText w:val="%7."/>
+      <w:lvlJc w:val="left"/>
+      <w:pPr>
+        <w:ind w:left="3420" w:hanging="420"/>
+      </w:pPr>
+    </w:lvl>
+    <w:lvl w:ilvl="7" w:tplc="04090019" w:tentative="1">
+      <w:start w:val="1"/>
+      <w:numFmt w:val="lowerLetter"/>
+      <w:lvlText w:val="%8)"/>
+      <w:lvlJc w:val="left"/>
+      <w:pPr>
+        <w:ind w:left="3840" w:hanging="420"/>
+      </w:pPr>
+    </w:lvl>
+    <w:lvl w:ilvl="8" w:tplc="0409001B" w:tentative="1">
+      <w:start w:val="1"/>
+      <w:numFmt w:val="lowerRoman"/>
+      <w:lvlText w:val="%9."/>
+      <w:lvlJc w:val="right"/>
+      <w:pPr>
+        <w:ind w:left="4260" w:hanging="420"/>
+      </w:pPr>
+    </w:lvl>
+  </w:abstractNum>
+  <w:abstractNum w:abstractNumId="7" w15:restartNumberingAfterBreak="0">
+    <w:nsid w:val="374059E5"/>
+    <w:multiLevelType w:val="hybridMultilevel"/>
+    <w:tmpl w:val="DF94E7DC"/>
+    <w:lvl w:ilvl="0" w:tplc="0409000F">
+      <w:start w:val="1"/>
+      <w:numFmt w:val="decimal"/>
+      <w:lvlText w:val="%1."/>
+      <w:lvlJc w:val="left"/>
+      <w:pPr>
+        <w:ind w:left="900" w:hanging="420"/>
+      </w:pPr>
+    </w:lvl>
+    <w:lvl w:ilvl="1" w:tplc="04090019" w:tentative="1">
+      <w:start w:val="1"/>
+      <w:numFmt w:val="lowerLetter"/>
+      <w:lvlText w:val="%2)"/>
+      <w:lvlJc w:val="left"/>
+      <w:pPr>
+        <w:ind w:left="1320" w:hanging="420"/>
+      </w:pPr>
+    </w:lvl>
+    <w:lvl w:ilvl="2" w:tplc="0409001B" w:tentative="1">
+      <w:start w:val="1"/>
+      <w:numFmt w:val="lowerRoman"/>
+      <w:lvlText w:val="%3."/>
+      <w:lvlJc w:val="right"/>
+      <w:pPr>
+        <w:ind w:left="1740" w:hanging="420"/>
+      </w:pPr>
+    </w:lvl>
+    <w:lvl w:ilvl="3" w:tplc="0409000F" w:tentative="1">
+      <w:start w:val="1"/>
+      <w:numFmt w:val="decimal"/>
+      <w:lvlText w:val="%4."/>
+      <w:lvlJc w:val="left"/>
+      <w:pPr>
+        <w:ind w:left="2160" w:hanging="420"/>
+      </w:pPr>
+    </w:lvl>
+    <w:lvl w:ilvl="4" w:tplc="04090019" w:tentative="1">
+      <w:start w:val="1"/>
+      <w:numFmt w:val="lowerLetter"/>
+      <w:lvlText w:val="%5)"/>
+      <w:lvlJc w:val="left"/>
+      <w:pPr>
+        <w:ind w:left="2580" w:hanging="420"/>
+      </w:pPr>
+    </w:lvl>
+    <w:lvl w:ilvl="5" w:tplc="0409001B" w:tentative="1">
+      <w:start w:val="1"/>
+      <w:numFmt w:val="lowerRoman"/>
+      <w:lvlText w:val="%6."/>
+      <w:lvlJc w:val="right"/>
+      <w:pPr>
+        <w:ind w:left="3000" w:hanging="420"/>
+      </w:pPr>
+    </w:lvl>
+    <w:lvl w:ilvl="6" w:tplc="0409000F" w:tentative="1">
+      <w:start w:val="1"/>
+      <w:numFmt w:val="decimal"/>
+      <w:lvlText w:val="%7."/>
+      <w:lvlJc w:val="left"/>
+      <w:pPr>
+        <w:ind w:left="3420" w:hanging="420"/>
+      </w:pPr>
+    </w:lvl>
+    <w:lvl w:ilvl="7" w:tplc="04090019" w:tentative="1">
+      <w:start w:val="1"/>
+      <w:numFmt w:val="lowerLetter"/>
+      <w:lvlText w:val="%8)"/>
+      <w:lvlJc w:val="left"/>
+      <w:pPr>
+        <w:ind w:left="3840" w:hanging="420"/>
+      </w:pPr>
+    </w:lvl>
+    <w:lvl w:ilvl="8" w:tplc="0409001B" w:tentative="1">
+      <w:start w:val="1"/>
+      <w:numFmt w:val="lowerRoman"/>
+      <w:lvlText w:val="%9."/>
+      <w:lvlJc w:val="right"/>
+      <w:pPr>
+        <w:ind w:left="4260" w:hanging="420"/>
+      </w:pPr>
+    </w:lvl>
+  </w:abstractNum>
+  <w:abstractNum w:abstractNumId="8" w15:restartNumberingAfterBreak="0">
     <w:nsid w:val="3749243B"/>
     <w:multiLevelType w:val="singleLevel"/>
     <w:tmpl w:val="6DDE6644"/>
@@ -6795,7 +8909,7 @@
       </w:rPr>
     </w:lvl>
   </w:abstractNum>
-  <w:abstractNum w:abstractNumId="7" w15:restartNumberingAfterBreak="0">
+  <w:abstractNum w:abstractNumId="9" w15:restartNumberingAfterBreak="0">
     <w:nsid w:val="394256AB"/>
     <w:multiLevelType w:val="singleLevel"/>
     <w:tmpl w:val="3F46B3BE"/>
@@ -6815,7 +8929,7 @@
       </w:rPr>
     </w:lvl>
   </w:abstractNum>
-  <w:abstractNum w:abstractNumId="8" w15:restartNumberingAfterBreak="0">
+  <w:abstractNum w:abstractNumId="10" w15:restartNumberingAfterBreak="0">
     <w:nsid w:val="3D4A7881"/>
     <w:multiLevelType w:val="multilevel"/>
     <w:tmpl w:val="A016E200"/>
@@ -6955,7 +9069,7 @@
       </w:rPr>
     </w:lvl>
   </w:abstractNum>
-  <w:abstractNum w:abstractNumId="9" w15:restartNumberingAfterBreak="0">
+  <w:abstractNum w:abstractNumId="11" w15:restartNumberingAfterBreak="0">
     <w:nsid w:val="3F9D3709"/>
     <w:multiLevelType w:val="hybridMultilevel"/>
     <w:tmpl w:val="4C18858E"/>
@@ -7068,7 +9182,7 @@
       </w:pPr>
     </w:lvl>
   </w:abstractNum>
-  <w:abstractNum w:abstractNumId="10" w15:restartNumberingAfterBreak="0">
+  <w:abstractNum w:abstractNumId="12" w15:restartNumberingAfterBreak="0">
     <w:nsid w:val="406A6C3B"/>
     <w:multiLevelType w:val="hybridMultilevel"/>
     <w:tmpl w:val="9F2275BE"/>
@@ -7208,7 +9322,7 @@
       </w:rPr>
     </w:lvl>
   </w:abstractNum>
-  <w:abstractNum w:abstractNumId="11" w15:restartNumberingAfterBreak="0">
+  <w:abstractNum w:abstractNumId="13" w15:restartNumberingAfterBreak="0">
     <w:nsid w:val="41F64152"/>
     <w:multiLevelType w:val="hybridMultilevel"/>
     <w:tmpl w:val="6A76AA3E"/>
@@ -7324,7 +9438,7 @@
       </w:pPr>
     </w:lvl>
   </w:abstractNum>
-  <w:abstractNum w:abstractNumId="12" w15:restartNumberingAfterBreak="0">
+  <w:abstractNum w:abstractNumId="14" w15:restartNumberingAfterBreak="0">
     <w:nsid w:val="48692C85"/>
     <w:multiLevelType w:val="hybridMultilevel"/>
     <w:tmpl w:val="D4486950"/>
@@ -7440,7 +9554,7 @@
       </w:pPr>
     </w:lvl>
   </w:abstractNum>
-  <w:abstractNum w:abstractNumId="13" w15:restartNumberingAfterBreak="0">
+  <w:abstractNum w:abstractNumId="15" w15:restartNumberingAfterBreak="0">
     <w:nsid w:val="49574A1C"/>
     <w:multiLevelType w:val="hybridMultilevel"/>
     <w:tmpl w:val="BCEAD994"/>
@@ -7553,7 +9667,7 @@
       </w:pPr>
     </w:lvl>
   </w:abstractNum>
-  <w:abstractNum w:abstractNumId="14" w15:restartNumberingAfterBreak="0">
+  <w:abstractNum w:abstractNumId="16" w15:restartNumberingAfterBreak="0">
     <w:nsid w:val="4D1260E1"/>
     <w:multiLevelType w:val="multilevel"/>
     <w:tmpl w:val="AA805F48"/>
@@ -7693,7 +9807,93 @@
       </w:rPr>
     </w:lvl>
   </w:abstractNum>
-  <w:abstractNum w:abstractNumId="15" w15:restartNumberingAfterBreak="0">
+  <w:abstractNum w:abstractNumId="17" w15:restartNumberingAfterBreak="0">
+    <w:nsid w:val="50187EC8"/>
+    <w:multiLevelType w:val="hybridMultilevel"/>
+    <w:tmpl w:val="DF94E7DC"/>
+    <w:lvl w:ilvl="0" w:tplc="0409000F">
+      <w:start w:val="1"/>
+      <w:numFmt w:val="decimal"/>
+      <w:lvlText w:val="%1."/>
+      <w:lvlJc w:val="left"/>
+      <w:pPr>
+        <w:ind w:left="900" w:hanging="420"/>
+      </w:pPr>
+    </w:lvl>
+    <w:lvl w:ilvl="1" w:tplc="04090019" w:tentative="1">
+      <w:start w:val="1"/>
+      <w:numFmt w:val="lowerLetter"/>
+      <w:lvlText w:val="%2)"/>
+      <w:lvlJc w:val="left"/>
+      <w:pPr>
+        <w:ind w:left="1320" w:hanging="420"/>
+      </w:pPr>
+    </w:lvl>
+    <w:lvl w:ilvl="2" w:tplc="0409001B" w:tentative="1">
+      <w:start w:val="1"/>
+      <w:numFmt w:val="lowerRoman"/>
+      <w:lvlText w:val="%3."/>
+      <w:lvlJc w:val="right"/>
+      <w:pPr>
+        <w:ind w:left="1740" w:hanging="420"/>
+      </w:pPr>
+    </w:lvl>
+    <w:lvl w:ilvl="3" w:tplc="0409000F" w:tentative="1">
+      <w:start w:val="1"/>
+      <w:numFmt w:val="decimal"/>
+      <w:lvlText w:val="%4."/>
+      <w:lvlJc w:val="left"/>
+      <w:pPr>
+        <w:ind w:left="2160" w:hanging="420"/>
+      </w:pPr>
+    </w:lvl>
+    <w:lvl w:ilvl="4" w:tplc="04090019" w:tentative="1">
+      <w:start w:val="1"/>
+      <w:numFmt w:val="lowerLetter"/>
+      <w:lvlText w:val="%5)"/>
+      <w:lvlJc w:val="left"/>
+      <w:pPr>
+        <w:ind w:left="2580" w:hanging="420"/>
+      </w:pPr>
+    </w:lvl>
+    <w:lvl w:ilvl="5" w:tplc="0409001B" w:tentative="1">
+      <w:start w:val="1"/>
+      <w:numFmt w:val="lowerRoman"/>
+      <w:lvlText w:val="%6."/>
+      <w:lvlJc w:val="right"/>
+      <w:pPr>
+        <w:ind w:left="3000" w:hanging="420"/>
+      </w:pPr>
+    </w:lvl>
+    <w:lvl w:ilvl="6" w:tplc="0409000F" w:tentative="1">
+      <w:start w:val="1"/>
+      <w:numFmt w:val="decimal"/>
+      <w:lvlText w:val="%7."/>
+      <w:lvlJc w:val="left"/>
+      <w:pPr>
+        <w:ind w:left="3420" w:hanging="420"/>
+      </w:pPr>
+    </w:lvl>
+    <w:lvl w:ilvl="7" w:tplc="04090019" w:tentative="1">
+      <w:start w:val="1"/>
+      <w:numFmt w:val="lowerLetter"/>
+      <w:lvlText w:val="%8)"/>
+      <w:lvlJc w:val="left"/>
+      <w:pPr>
+        <w:ind w:left="3840" w:hanging="420"/>
+      </w:pPr>
+    </w:lvl>
+    <w:lvl w:ilvl="8" w:tplc="0409001B" w:tentative="1">
+      <w:start w:val="1"/>
+      <w:numFmt w:val="lowerRoman"/>
+      <w:lvlText w:val="%9."/>
+      <w:lvlJc w:val="right"/>
+      <w:pPr>
+        <w:ind w:left="4260" w:hanging="420"/>
+      </w:pPr>
+    </w:lvl>
+  </w:abstractNum>
+  <w:abstractNum w:abstractNumId="18" w15:restartNumberingAfterBreak="0">
     <w:nsid w:val="58A45EC1"/>
     <w:multiLevelType w:val="hybridMultilevel"/>
     <w:tmpl w:val="69AC417C"/>
@@ -7782,7 +9982,7 @@
       </w:pPr>
     </w:lvl>
   </w:abstractNum>
-  <w:abstractNum w:abstractNumId="16" w15:restartNumberingAfterBreak="0">
+  <w:abstractNum w:abstractNumId="19" w15:restartNumberingAfterBreak="0">
     <w:nsid w:val="5CDE7706"/>
     <w:multiLevelType w:val="singleLevel"/>
     <w:tmpl w:val="088657D6"/>
@@ -7802,7 +10002,7 @@
       </w:rPr>
     </w:lvl>
   </w:abstractNum>
-  <w:abstractNum w:abstractNumId="17" w15:restartNumberingAfterBreak="0">
+  <w:abstractNum w:abstractNumId="20" w15:restartNumberingAfterBreak="0">
     <w:nsid w:val="60E91961"/>
     <w:multiLevelType w:val="hybridMultilevel"/>
     <w:tmpl w:val="B4A0F2D0"/>
@@ -7915,7 +10115,7 @@
       </w:rPr>
     </w:lvl>
   </w:abstractNum>
-  <w:abstractNum w:abstractNumId="18" w15:restartNumberingAfterBreak="0">
+  <w:abstractNum w:abstractNumId="21" w15:restartNumberingAfterBreak="0">
     <w:nsid w:val="636026DE"/>
     <w:multiLevelType w:val="multilevel"/>
     <w:tmpl w:val="BF2C7F32"/>
@@ -8055,7 +10255,7 @@
       </w:rPr>
     </w:lvl>
   </w:abstractNum>
-  <w:abstractNum w:abstractNumId="19" w15:restartNumberingAfterBreak="0">
+  <w:abstractNum w:abstractNumId="22" w15:restartNumberingAfterBreak="0">
     <w:nsid w:val="66D663C9"/>
     <w:multiLevelType w:val="singleLevel"/>
     <w:tmpl w:val="B6E620E8"/>
@@ -8075,7 +10275,7 @@
       </w:rPr>
     </w:lvl>
   </w:abstractNum>
-  <w:abstractNum w:abstractNumId="20" w15:restartNumberingAfterBreak="0">
+  <w:abstractNum w:abstractNumId="23" w15:restartNumberingAfterBreak="0">
     <w:nsid w:val="73600357"/>
     <w:multiLevelType w:val="multilevel"/>
     <w:tmpl w:val="AFF27756"/>
@@ -8215,7 +10415,7 @@
       </w:rPr>
     </w:lvl>
   </w:abstractNum>
-  <w:abstractNum w:abstractNumId="21" w15:restartNumberingAfterBreak="0">
+  <w:abstractNum w:abstractNumId="24" w15:restartNumberingAfterBreak="0">
     <w:nsid w:val="740C4CAA"/>
     <w:multiLevelType w:val="singleLevel"/>
     <w:tmpl w:val="D570C022"/>
@@ -8235,7 +10435,7 @@
       </w:rPr>
     </w:lvl>
   </w:abstractNum>
-  <w:abstractNum w:abstractNumId="22" w15:restartNumberingAfterBreak="0">
+  <w:abstractNum w:abstractNumId="25" w15:restartNumberingAfterBreak="0">
     <w:nsid w:val="7AE44083"/>
     <w:multiLevelType w:val="singleLevel"/>
     <w:tmpl w:val="3C666BC8"/>
@@ -8255,7 +10455,7 @@
       </w:rPr>
     </w:lvl>
   </w:abstractNum>
-  <w:abstractNum w:abstractNumId="23" w15:restartNumberingAfterBreak="0">
+  <w:abstractNum w:abstractNumId="26" w15:restartNumberingAfterBreak="0">
     <w:nsid w:val="7F7458B1"/>
     <w:multiLevelType w:val="hybridMultilevel"/>
     <w:tmpl w:val="6A548D2E"/>
@@ -8369,10 +10569,10 @@
     </w:lvl>
   </w:abstractNum>
   <w:num w:numId="1">
-    <w:abstractNumId w:val="13"/>
+    <w:abstractNumId w:val="15"/>
   </w:num>
   <w:num w:numId="2">
-    <w:abstractNumId w:val="9"/>
+    <w:abstractNumId w:val="11"/>
   </w:num>
   <w:num w:numId="3">
     <w:abstractNumId w:val="1"/>
@@ -8381,64 +10581,73 @@
     <w:abstractNumId w:val="2"/>
   </w:num>
   <w:num w:numId="5">
-    <w:abstractNumId w:val="20"/>
+    <w:abstractNumId w:val="23"/>
   </w:num>
   <w:num w:numId="6">
-    <w:abstractNumId w:val="21"/>
+    <w:abstractNumId w:val="24"/>
   </w:num>
   <w:num w:numId="7">
     <w:abstractNumId w:val="4"/>
   </w:num>
   <w:num w:numId="8">
-    <w:abstractNumId w:val="6"/>
+    <w:abstractNumId w:val="8"/>
   </w:num>
   <w:num w:numId="9">
-    <w:abstractNumId w:val="7"/>
+    <w:abstractNumId w:val="9"/>
   </w:num>
   <w:num w:numId="10">
-    <w:abstractNumId w:val="22"/>
+    <w:abstractNumId w:val="25"/>
   </w:num>
   <w:num w:numId="11">
     <w:abstractNumId w:val="5"/>
   </w:num>
   <w:num w:numId="12">
-    <w:abstractNumId w:val="16"/>
+    <w:abstractNumId w:val="19"/>
   </w:num>
   <w:num w:numId="13">
     <w:abstractNumId w:val="0"/>
   </w:num>
   <w:num w:numId="14">
+    <w:abstractNumId w:val="16"/>
+  </w:num>
+  <w:num w:numId="15">
+    <w:abstractNumId w:val="13"/>
+  </w:num>
+  <w:num w:numId="16">
+    <w:abstractNumId w:val="22"/>
+  </w:num>
+  <w:num w:numId="17">
     <w:abstractNumId w:val="14"/>
   </w:num>
-  <w:num w:numId="15">
-    <w:abstractNumId w:val="11"/>
-  </w:num>
-  <w:num w:numId="16">
-    <w:abstractNumId w:val="19"/>
-  </w:num>
-  <w:num w:numId="17">
-    <w:abstractNumId w:val="12"/>
-  </w:num>
   <w:num w:numId="18">
-    <w:abstractNumId w:val="15"/>
+    <w:abstractNumId w:val="18"/>
   </w:num>
   <w:num w:numId="19">
     <w:abstractNumId w:val="3"/>
   </w:num>
   <w:num w:numId="20">
+    <w:abstractNumId w:val="12"/>
+  </w:num>
+  <w:num w:numId="21">
     <w:abstractNumId w:val="10"/>
   </w:num>
-  <w:num w:numId="21">
-    <w:abstractNumId w:val="8"/>
-  </w:num>
   <w:num w:numId="22">
-    <w:abstractNumId w:val="18"/>
+    <w:abstractNumId w:val="21"/>
   </w:num>
   <w:num w:numId="23">
+    <w:abstractNumId w:val="20"/>
+  </w:num>
+  <w:num w:numId="24">
+    <w:abstractNumId w:val="26"/>
+  </w:num>
+  <w:num w:numId="25">
+    <w:abstractNumId w:val="6"/>
+  </w:num>
+  <w:num w:numId="26">
     <w:abstractNumId w:val="17"/>
   </w:num>
-  <w:num w:numId="24">
-    <w:abstractNumId w:val="23"/>
+  <w:num w:numId="27">
+    <w:abstractNumId w:val="7"/>
   </w:num>
 </w:numbering>
 </file>
@@ -9605,7 +11814,7 @@
 </file>
 
 <file path=customXml/itemProps1.xml><?xml version="1.0" encoding="utf-8"?>
-<ds:datastoreItem xmlns:ds="http://schemas.openxmlformats.org/officeDocument/2006/customXml" ds:itemID="{6C01A13E-3530-4E23-A3D2-79DC90B80BB0}">
+<ds:datastoreItem xmlns:ds="http://schemas.openxmlformats.org/officeDocument/2006/customXml" ds:itemID="{0DD1FCCE-254C-4C5B-A2AC-0BB4C8DB16B3}">
   <ds:schemaRefs>
     <ds:schemaRef ds:uri="http://schemas.openxmlformats.org/officeDocument/2006/bibliography"/>
   </ds:schemaRefs>
